--- a/Equivalence_Report.docx
+++ b/Equivalence_Report.docx
@@ -2,35 +2,6 @@
 <file path=word/document.xml><?xml version="1.0" encoding="utf-8"?>
 <w:document xmlns:mc="http://schemas.openxmlformats.org/markup-compatibility/2006" xmlns:o="urn:schemas-microsoft-com:office:office" xmlns:r="http://schemas.openxmlformats.org/officeDocument/2006/relationships" xmlns:m="http://schemas.openxmlformats.org/officeDocument/2006/math" xmlns:v="urn:schemas-microsoft-com:vml" xmlns:wp="http://schemas.openxmlformats.org/drawingml/2006/wordprocessingDrawing" xmlns:w10="urn:schemas-microsoft-com:office:word" xmlns:w="http://schemas.openxmlformats.org/wordprocessingml/2006/main" xmlns:wne="http://schemas.microsoft.com/office/word/2006/wordml" xmlns:sl="http://schemas.openxmlformats.org/schemaLibrary/2006/main" xmlns:a="http://schemas.openxmlformats.org/drawingml/2006/main" xmlns:pic="http://schemas.openxmlformats.org/drawingml/2006/picture" xmlns:c="http://schemas.openxmlformats.org/drawingml/2006/chart" xmlns:lc="http://schemas.openxmlformats.org/drawingml/2006/lockedCanvas" xmlns:dgm="http://schemas.openxmlformats.org/drawingml/2006/diagram" xmlns:wps="http://schemas.microsoft.com/office/word/2010/wordprocessingShape" xmlns:wpg="http://schemas.microsoft.com/office/word/2010/wordprocessingGroup" xmlns:w14="http://schemas.microsoft.com/office/word/2010/wordml" xmlns:w15="http://schemas.microsoft.com/office/word/2012/wordml">
   <w:body>
-    <w:p>
-      <w:pPr>
-        <w:rPr/>
-      </w:pPr>
-      <w:r>
-        <w:rPr>
-          <w:rtl w:val="0"/>
-        </w:rPr>
-        <w:t xml:space="preserve">Given CSV1 and CSV2  has headers:</w:t>
-      </w:r>
-    </w:p>
-    <w:p>
-      <w:pPr>
-        <w:numPr>
-          <w:ilvl w:val="0"/>
-          <w:numId w:val="1"/>
-        </w:numPr>
-        <w:ind w:left="720" w:hanging="360"/>
-        <w:rPr>
-          <w:u w:val="none"/>
-        </w:rPr>
-      </w:pPr>
-      <w:r>
-        <w:rPr>
-          <w:rtl w:val="0"/>
-        </w:rPr>
-        <w:t xml:space="preserve">"Customer ID#", "Account No.", "Currency", "Type", "Balance"</w:t>
-      </w:r>
-    </w:p>
     <w:p>
       <w:pPr>
         <w:rPr/>
@@ -59,14 +30,14 @@
         <w:tblLook w:val="0600"/>
       </w:tblPr>
       <w:tblGrid>
-        <w:gridCol w:w="1485"/>
-        <w:gridCol w:w="1935"/>
+        <w:gridCol w:w="1065"/>
+        <w:gridCol w:w="2355"/>
         <w:gridCol w:w="2940"/>
         <w:gridCol w:w="3000"/>
         <w:tblGridChange w:id="0">
           <w:tblGrid>
-            <w:gridCol w:w="1485"/>
-            <w:gridCol w:w="1935"/>
+            <w:gridCol w:w="1065"/>
+            <w:gridCol w:w="2355"/>
             <w:gridCol w:w="2940"/>
             <w:gridCol w:w="3000"/>
           </w:tblGrid>
@@ -107,6 +78,55 @@
               <w:t xml:space="preserve">Equivalence partitioning for Input combination</w:t>
             </w:r>
           </w:p>
+          <w:p>
+            <w:pPr>
+              <w:widowControl w:val="0"/>
+              <w:spacing w:line="240" w:lineRule="auto"/>
+              <w:jc w:val="center"/>
+              <w:rPr>
+                <w:i w:val="1"/>
+              </w:rPr>
+            </w:pPr>
+            <w:r>
+              <w:rPr>
+                <w:i w:val="1"/>
+                <w:rtl w:val="0"/>
+              </w:rPr>
+              <w:t xml:space="preserve">The input combination is the user input which will determine the unique combination</w:t>
+            </w:r>
+          </w:p>
+          <w:p>
+            <w:pPr>
+              <w:jc w:val="center"/>
+              <w:rPr>
+                <w:b w:val="1"/>
+                <w:i w:val="1"/>
+              </w:rPr>
+            </w:pPr>
+            <w:r>
+              <w:rPr>
+                <w:b w:val="1"/>
+                <w:i w:val="1"/>
+                <w:rtl w:val="0"/>
+              </w:rPr>
+              <w:t xml:space="preserve">Given CSV1 and CSV2  has headers: </w:t>
+            </w:r>
+          </w:p>
+          <w:p>
+            <w:pPr>
+              <w:jc w:val="center"/>
+              <w:rPr>
+                <w:i w:val="1"/>
+              </w:rPr>
+            </w:pPr>
+            <w:r>
+              <w:rPr>
+                <w:i w:val="1"/>
+                <w:rtl w:val="0"/>
+              </w:rPr>
+              <w:t xml:space="preserve">"Customer ID#", "Account No.", "Currency", "Type", "Balance"</w:t>
+            </w:r>
+          </w:p>
         </w:tc>
       </w:tr>
       <w:tr>
@@ -141,7 +161,7 @@
               <w:shd w:fill="auto" w:val="clear"/>
               <w:spacing w:after="0" w:before="0" w:line="240" w:lineRule="auto"/>
               <w:ind w:left="0" w:right="0" w:firstLine="0"/>
-              <w:jc w:val="left"/>
+              <w:jc w:val="center"/>
               <w:rPr>
                 <w:b w:val="1"/>
               </w:rPr>
@@ -170,6 +190,7 @@
             <w:pPr>
               <w:widowControl w:val="0"/>
               <w:spacing w:line="240" w:lineRule="auto"/>
+              <w:jc w:val="center"/>
               <w:rPr/>
             </w:pPr>
             <w:r>
@@ -195,6 +216,7 @@
             <w:pPr>
               <w:widowControl w:val="0"/>
               <w:spacing w:line="240" w:lineRule="auto"/>
+              <w:jc w:val="center"/>
               <w:rPr/>
             </w:pPr>
             <w:r>
@@ -220,6 +242,7 @@
             <w:pPr>
               <w:widowControl w:val="0"/>
               <w:spacing w:line="240" w:lineRule="auto"/>
+              <w:jc w:val="center"/>
               <w:rPr/>
             </w:pPr>
             <w:r>
@@ -264,7 +287,7 @@
               <w:shd w:fill="auto" w:val="clear"/>
               <w:spacing w:after="0" w:before="0" w:line="240" w:lineRule="auto"/>
               <w:ind w:left="0" w:right="0" w:firstLine="0"/>
-              <w:jc w:val="left"/>
+              <w:jc w:val="center"/>
               <w:rPr/>
             </w:pPr>
             <w:r>
@@ -302,7 +325,7 @@
               <w:shd w:fill="auto" w:val="clear"/>
               <w:spacing w:after="0" w:before="0" w:line="240" w:lineRule="auto"/>
               <w:ind w:left="0" w:right="0" w:firstLine="0"/>
-              <w:jc w:val="left"/>
+              <w:jc w:val="center"/>
               <w:rPr/>
             </w:pPr>
             <w:r>
@@ -340,7 +363,7 @@
               <w:shd w:fill="auto" w:val="clear"/>
               <w:spacing w:after="0" w:before="0" w:line="240" w:lineRule="auto"/>
               <w:ind w:left="0" w:right="0" w:firstLine="0"/>
-              <w:jc w:val="left"/>
+              <w:jc w:val="center"/>
               <w:rPr/>
             </w:pPr>
             <w:r>
@@ -378,7 +401,7 @@
               <w:shd w:fill="auto" w:val="clear"/>
               <w:spacing w:after="0" w:before="0" w:line="240" w:lineRule="auto"/>
               <w:ind w:left="0" w:right="0" w:firstLine="0"/>
-              <w:jc w:val="left"/>
+              <w:jc w:val="center"/>
               <w:rPr/>
             </w:pPr>
             <w:r>
@@ -398,7 +421,7 @@
         </w:trPr>
         <w:tc>
           <w:tcPr>
-            <w:shd w:fill="d9d9d9" w:val="clear"/>
+            <w:shd w:fill="b6d7a8" w:val="clear"/>
             <w:tcMar>
               <w:top w:w="100.0" w:type="dxa"/>
               <w:left w:w="100.0" w:type="dxa"/>
@@ -423,7 +446,7 @@
               <w:shd w:fill="auto" w:val="clear"/>
               <w:spacing w:after="0" w:before="0" w:line="240" w:lineRule="auto"/>
               <w:ind w:left="0" w:right="0" w:firstLine="0"/>
-              <w:jc w:val="left"/>
+              <w:jc w:val="center"/>
               <w:rPr/>
             </w:pPr>
             <w:r>
@@ -449,6 +472,7 @@
             <w:pPr>
               <w:widowControl w:val="0"/>
               <w:spacing w:line="240" w:lineRule="auto"/>
+              <w:jc w:val="center"/>
               <w:rPr/>
             </w:pPr>
             <w:r>
@@ -486,7 +510,7 @@
               <w:shd w:fill="auto" w:val="clear"/>
               <w:spacing w:after="0" w:before="0" w:line="240" w:lineRule="auto"/>
               <w:ind w:left="0" w:right="0" w:firstLine="0"/>
-              <w:jc w:val="left"/>
+              <w:jc w:val="center"/>
               <w:rPr/>
             </w:pPr>
             <w:r>
@@ -512,7 +536,7 @@
               <w:shd w:fill="auto" w:val="clear"/>
               <w:spacing w:after="0" w:before="0" w:line="240" w:lineRule="auto"/>
               <w:ind w:left="0" w:right="0" w:firstLine="0"/>
-              <w:jc w:val="left"/>
+              <w:jc w:val="center"/>
               <w:rPr/>
             </w:pPr>
             <w:r>
@@ -537,31 +561,32 @@
               <w:shd w:fill="auto" w:val="clear"/>
               <w:spacing w:after="0" w:before="0" w:line="240" w:lineRule="auto"/>
               <w:ind w:left="0" w:right="0" w:firstLine="0"/>
-              <w:jc w:val="left"/>
-              <w:rPr/>
-            </w:pPr>
-            <w:r>
-              <w:rPr>
-                <w:rtl w:val="0"/>
-              </w:rPr>
-            </w:r>
-          </w:p>
-        </w:tc>
-        <w:tc>
-          <w:tcPr>
-            <w:shd w:fill="auto" w:val="clear"/>
-            <w:tcMar>
-              <w:top w:w="100.0" w:type="dxa"/>
-              <w:left w:w="100.0" w:type="dxa"/>
-              <w:bottom w:w="100.0" w:type="dxa"/>
-              <w:right w:w="100.0" w:type="dxa"/>
-            </w:tcMar>
-            <w:vAlign w:val="top"/>
-          </w:tcPr>
-          <w:p>
-            <w:pPr>
-              <w:widowControl w:val="0"/>
-              <w:spacing w:line="240" w:lineRule="auto"/>
+              <w:jc w:val="center"/>
+              <w:rPr/>
+            </w:pPr>
+            <w:r>
+              <w:rPr>
+                <w:rtl w:val="0"/>
+              </w:rPr>
+            </w:r>
+          </w:p>
+        </w:tc>
+        <w:tc>
+          <w:tcPr>
+            <w:shd w:fill="auto" w:val="clear"/>
+            <w:tcMar>
+              <w:top w:w="100.0" w:type="dxa"/>
+              <w:left w:w="100.0" w:type="dxa"/>
+              <w:bottom w:w="100.0" w:type="dxa"/>
+              <w:right w:w="100.0" w:type="dxa"/>
+            </w:tcMar>
+            <w:vAlign w:val="top"/>
+          </w:tcPr>
+          <w:p>
+            <w:pPr>
+              <w:widowControl w:val="0"/>
+              <w:spacing w:line="240" w:lineRule="auto"/>
+              <w:jc w:val="center"/>
               <w:rPr/>
             </w:pPr>
             <w:r>
@@ -606,7 +631,7 @@
               <w:shd w:fill="auto" w:val="clear"/>
               <w:spacing w:after="0" w:before="0" w:line="240" w:lineRule="auto"/>
               <w:ind w:left="0" w:right="0" w:firstLine="0"/>
-              <w:jc w:val="left"/>
+              <w:jc w:val="center"/>
               <w:rPr/>
             </w:pPr>
             <w:r>
@@ -632,6 +657,7 @@
             <w:pPr>
               <w:widowControl w:val="0"/>
               <w:spacing w:line="240" w:lineRule="auto"/>
+              <w:jc w:val="center"/>
               <w:rPr/>
             </w:pPr>
             <w:r>
@@ -669,7 +695,7 @@
               <w:shd w:fill="auto" w:val="clear"/>
               <w:spacing w:after="0" w:before="0" w:line="240" w:lineRule="auto"/>
               <w:ind w:left="0" w:right="0" w:firstLine="0"/>
-              <w:jc w:val="left"/>
+              <w:jc w:val="center"/>
               <w:rPr/>
             </w:pPr>
             <w:r>
@@ -695,6 +721,7 @@
             <w:pPr>
               <w:widowControl w:val="0"/>
               <w:spacing w:line="240" w:lineRule="auto"/>
+              <w:jc w:val="center"/>
               <w:rPr/>
             </w:pPr>
             <w:r>
@@ -739,7 +766,7 @@
               <w:shd w:fill="auto" w:val="clear"/>
               <w:spacing w:after="0" w:before="0" w:line="240" w:lineRule="auto"/>
               <w:ind w:left="0" w:right="0" w:firstLine="0"/>
-              <w:jc w:val="left"/>
+              <w:jc w:val="center"/>
               <w:rPr/>
             </w:pPr>
             <w:r>
@@ -777,7 +804,7 @@
               <w:shd w:fill="auto" w:val="clear"/>
               <w:spacing w:after="0" w:before="0" w:line="240" w:lineRule="auto"/>
               <w:ind w:left="0" w:right="0" w:firstLine="0"/>
-              <w:jc w:val="left"/>
+              <w:jc w:val="center"/>
               <w:rPr/>
             </w:pPr>
             <w:r>
@@ -802,6 +829,7 @@
           <w:p>
             <w:pPr>
               <w:ind w:left="0" w:firstLine="0"/>
+              <w:jc w:val="center"/>
               <w:rPr/>
             </w:pPr>
             <w:r>
@@ -827,7 +855,7 @@
               <w:shd w:fill="auto" w:val="clear"/>
               <w:spacing w:after="0" w:before="0" w:line="240" w:lineRule="auto"/>
               <w:ind w:left="0" w:right="0" w:firstLine="0"/>
-              <w:jc w:val="left"/>
+              <w:jc w:val="center"/>
               <w:rPr/>
             </w:pPr>
             <w:r>
@@ -864,7 +892,7 @@
               <w:shd w:fill="auto" w:val="clear"/>
               <w:spacing w:after="0" w:before="0" w:line="240" w:lineRule="auto"/>
               <w:ind w:left="0" w:right="0" w:firstLine="0"/>
-              <w:jc w:val="left"/>
+              <w:jc w:val="center"/>
               <w:rPr/>
             </w:pPr>
             <w:r>
@@ -909,7 +937,7 @@
               <w:shd w:fill="auto" w:val="clear"/>
               <w:spacing w:after="0" w:before="0" w:line="240" w:lineRule="auto"/>
               <w:ind w:left="0" w:right="0" w:firstLine="0"/>
-              <w:jc w:val="left"/>
+              <w:jc w:val="center"/>
               <w:rPr/>
             </w:pPr>
             <w:r>
@@ -947,7 +975,7 @@
               <w:shd w:fill="auto" w:val="clear"/>
               <w:spacing w:after="0" w:before="0" w:line="240" w:lineRule="auto"/>
               <w:ind w:left="0" w:right="0" w:firstLine="0"/>
-              <w:jc w:val="left"/>
+              <w:jc w:val="center"/>
               <w:rPr/>
             </w:pPr>
             <w:r>
@@ -971,6 +999,7 @@
           </w:tcPr>
           <w:p>
             <w:pPr>
+              <w:jc w:val="center"/>
               <w:rPr/>
             </w:pPr>
             <w:r>
@@ -1008,7 +1037,7 @@
               <w:shd w:fill="auto" w:val="clear"/>
               <w:spacing w:after="0" w:before="0" w:line="240" w:lineRule="auto"/>
               <w:ind w:left="0" w:right="0" w:firstLine="0"/>
-              <w:jc w:val="left"/>
+              <w:jc w:val="center"/>
               <w:rPr/>
             </w:pPr>
             <w:r>
@@ -1023,6 +1052,7 @@
     </w:tbl>
     <w:p>
       <w:pPr>
+        <w:jc w:val="center"/>
         <w:rPr/>
       </w:pPr>
       <w:r>
@@ -1033,6 +1063,7 @@
     </w:p>
     <w:p>
       <w:pPr>
+        <w:jc w:val="center"/>
         <w:rPr/>
       </w:pPr>
       <w:r>
@@ -1060,13 +1091,13 @@
       </w:tblPr>
       <w:tblGrid>
         <w:gridCol w:w="3120"/>
-        <w:gridCol w:w="3120"/>
-        <w:gridCol w:w="3120"/>
+        <w:gridCol w:w="2670"/>
+        <w:gridCol w:w="3570"/>
         <w:tblGridChange w:id="0">
           <w:tblGrid>
             <w:gridCol w:w="3120"/>
-            <w:gridCol w:w="3120"/>
-            <w:gridCol w:w="3120"/>
+            <w:gridCol w:w="2670"/>
+            <w:gridCol w:w="3570"/>
           </w:tblGrid>
         </w:tblGridChange>
       </w:tblGrid>
@@ -1210,13 +1241,18 @@
               <w:spacing w:after="0" w:before="0" w:line="240" w:lineRule="auto"/>
               <w:ind w:left="0" w:right="0" w:firstLine="0"/>
               <w:jc w:val="center"/>
-              <w:rPr/>
-            </w:pPr>
-            <w:r>
-              <w:rPr>
-                <w:rtl w:val="0"/>
-              </w:rPr>
-              <w:t xml:space="preserve">Invalid </w:t>
+              <w:rPr>
+                <w:b w:val="1"/>
+                <w:i w:val="1"/>
+              </w:rPr>
+            </w:pPr>
+            <w:r>
+              <w:rPr>
+                <w:b w:val="1"/>
+                <w:i w:val="1"/>
+                <w:rtl w:val="0"/>
+              </w:rPr>
+              <w:t xml:space="preserve">Boundary</w:t>
             </w:r>
           </w:p>
           <w:p>
@@ -1242,21 +1278,9 @@
               <w:rPr>
                 <w:rtl w:val="0"/>
               </w:rPr>
-              <w:t xml:space="preserve">(Min -1)</w:t>
-            </w:r>
-          </w:p>
-        </w:tc>
-        <w:tc>
-          <w:tcPr>
-            <w:shd w:fill="d9d9d9" w:val="clear"/>
-            <w:tcMar>
-              <w:top w:w="100.0" w:type="dxa"/>
-              <w:left w:w="100.0" w:type="dxa"/>
-              <w:bottom w:w="100.0" w:type="dxa"/>
-              <w:right w:w="100.0" w:type="dxa"/>
-            </w:tcMar>
-            <w:vAlign w:val="top"/>
-          </w:tcPr>
+              <w:t xml:space="preserve">Invalid </w:t>
+            </w:r>
+          </w:p>
           <w:p>
             <w:pPr>
               <w:keepNext w:val="0"/>
@@ -1280,7 +1304,40 @@
               <w:rPr>
                 <w:rtl w:val="0"/>
               </w:rPr>
-              <w:t xml:space="preserve">Valid</w:t>
+              <w:t xml:space="preserve">(Min -1)</w:t>
+            </w:r>
+          </w:p>
+        </w:tc>
+        <w:tc>
+          <w:tcPr>
+            <w:shd w:fill="b6d7a8" w:val="clear"/>
+            <w:tcMar>
+              <w:top w:w="100.0" w:type="dxa"/>
+              <w:left w:w="100.0" w:type="dxa"/>
+              <w:bottom w:w="100.0" w:type="dxa"/>
+              <w:right w:w="100.0" w:type="dxa"/>
+            </w:tcMar>
+            <w:vAlign w:val="top"/>
+          </w:tcPr>
+          <w:p>
+            <w:pPr>
+              <w:widowControl w:val="0"/>
+              <w:spacing w:line="240" w:lineRule="auto"/>
+              <w:jc w:val="center"/>
+              <w:rPr/>
+            </w:pPr>
+            <w:r>
+              <w:rPr>
+                <w:b w:val="1"/>
+                <w:i w:val="1"/>
+                <w:rtl w:val="0"/>
+              </w:rPr>
+              <w:t xml:space="preserve">Middle</w:t>
+            </w:r>
+            <w:r>
+              <w:rPr>
+                <w:rtl w:val="0"/>
+              </w:rPr>
             </w:r>
           </w:p>
           <w:p>
@@ -1306,21 +1363,9 @@
               <w:rPr>
                 <w:rtl w:val="0"/>
               </w:rPr>
-              <w:t xml:space="preserve">(Min, +Min, Max, -Max)</w:t>
-            </w:r>
-          </w:p>
-        </w:tc>
-        <w:tc>
-          <w:tcPr>
-            <w:shd w:fill="d9d9d9" w:val="clear"/>
-            <w:tcMar>
-              <w:top w:w="100.0" w:type="dxa"/>
-              <w:left w:w="100.0" w:type="dxa"/>
-              <w:bottom w:w="100.0" w:type="dxa"/>
-              <w:right w:w="100.0" w:type="dxa"/>
-            </w:tcMar>
-            <w:vAlign w:val="top"/>
-          </w:tcPr>
+              <w:t xml:space="preserve">Valid</w:t>
+            </w:r>
+          </w:p>
           <w:p>
             <w:pPr>
               <w:keepNext w:val="0"/>
@@ -1344,7 +1389,40 @@
               <w:rPr>
                 <w:rtl w:val="0"/>
               </w:rPr>
-              <w:t xml:space="preserve">Invalid</w:t>
+              <w:t xml:space="preserve">(Min, +Min, Max, -Max)</w:t>
+            </w:r>
+          </w:p>
+        </w:tc>
+        <w:tc>
+          <w:tcPr>
+            <w:shd w:fill="d9d9d9" w:val="clear"/>
+            <w:tcMar>
+              <w:top w:w="100.0" w:type="dxa"/>
+              <w:left w:w="100.0" w:type="dxa"/>
+              <w:bottom w:w="100.0" w:type="dxa"/>
+              <w:right w:w="100.0" w:type="dxa"/>
+            </w:tcMar>
+            <w:vAlign w:val="top"/>
+          </w:tcPr>
+          <w:p>
+            <w:pPr>
+              <w:widowControl w:val="0"/>
+              <w:spacing w:line="240" w:lineRule="auto"/>
+              <w:jc w:val="center"/>
+              <w:rPr/>
+            </w:pPr>
+            <w:r>
+              <w:rPr>
+                <w:b w:val="1"/>
+                <w:i w:val="1"/>
+                <w:rtl w:val="0"/>
+              </w:rPr>
+              <w:t xml:space="preserve">Boundary</w:t>
+            </w:r>
+            <w:r>
+              <w:rPr>
+                <w:rtl w:val="0"/>
+              </w:rPr>
             </w:r>
           </w:p>
           <w:p>
@@ -1370,27 +1448,9 @@
               <w:rPr>
                 <w:rtl w:val="0"/>
               </w:rPr>
-              <w:t xml:space="preserve">(Max +1)</w:t>
-            </w:r>
-          </w:p>
-        </w:tc>
-      </w:tr>
-      <w:tr>
-        <w:trPr>
-          <w:cantSplit w:val="0"/>
-          <w:tblHeader w:val="0"/>
-        </w:trPr>
-        <w:tc>
-          <w:tcPr>
-            <w:shd w:fill="auto" w:val="clear"/>
-            <w:tcMar>
-              <w:top w:w="100.0" w:type="dxa"/>
-              <w:left w:w="100.0" w:type="dxa"/>
-              <w:bottom w:w="100.0" w:type="dxa"/>
-              <w:right w:w="100.0" w:type="dxa"/>
-            </w:tcMar>
-            <w:vAlign w:val="top"/>
-          </w:tcPr>
+              <w:t xml:space="preserve">Invalid</w:t>
+            </w:r>
+          </w:p>
           <w:p>
             <w:pPr>
               <w:keepNext w:val="0"/>
@@ -1407,17 +1467,23 @@
               <w:shd w:fill="auto" w:val="clear"/>
               <w:spacing w:after="0" w:before="0" w:line="240" w:lineRule="auto"/>
               <w:ind w:left="0" w:right="0" w:firstLine="0"/>
-              <w:jc w:val="left"/>
-              <w:rPr/>
-            </w:pPr>
-            <w:r>
-              <w:rPr>
-                <w:rtl w:val="0"/>
-              </w:rPr>
-              <w:t xml:space="preserve">“”</w:t>
-            </w:r>
-          </w:p>
-        </w:tc>
+              <w:jc w:val="center"/>
+              <w:rPr/>
+            </w:pPr>
+            <w:r>
+              <w:rPr>
+                <w:rtl w:val="0"/>
+              </w:rPr>
+              <w:t xml:space="preserve">(+Max)</w:t>
+            </w:r>
+          </w:p>
+        </w:tc>
+      </w:tr>
+      <w:tr>
+        <w:trPr>
+          <w:cantSplit w:val="0"/>
+          <w:tblHeader w:val="0"/>
+        </w:trPr>
         <w:tc>
           <w:tcPr>
             <w:shd w:fill="auto" w:val="clear"/>
@@ -1445,39 +1511,28 @@
               <w:shd w:fill="auto" w:val="clear"/>
               <w:spacing w:after="0" w:before="0" w:line="240" w:lineRule="auto"/>
               <w:ind w:left="0" w:right="0" w:firstLine="0"/>
-              <w:jc w:val="left"/>
-              <w:rPr/>
-            </w:pPr>
-            <w:r>
-              <w:rPr>
-                <w:rtl w:val="0"/>
-              </w:rPr>
-              <w:t xml:space="preserve">“Customer ID#”</w:t>
-            </w:r>
-          </w:p>
-        </w:tc>
-        <w:tc>
-          <w:tcPr>
-            <w:shd w:fill="auto" w:val="clear"/>
-            <w:tcMar>
-              <w:top w:w="100.0" w:type="dxa"/>
-              <w:left w:w="100.0" w:type="dxa"/>
-              <w:bottom w:w="100.0" w:type="dxa"/>
-              <w:right w:w="100.0" w:type="dxa"/>
-            </w:tcMar>
-            <w:vAlign w:val="top"/>
-          </w:tcPr>
-          <w:p>
-            <w:pPr>
-              <w:rPr/>
-            </w:pPr>
-            <w:r>
-              <w:rPr>
-                <w:rtl w:val="0"/>
-              </w:rPr>
-              <w:t xml:space="preserve">"Customer ID#","Account No.","Currency","Type","Balance", “Location”</w:t>
-            </w:r>
-          </w:p>
+              <w:jc w:val="center"/>
+              <w:rPr/>
+            </w:pPr>
+            <w:r>
+              <w:rPr>
+                <w:rtl w:val="0"/>
+              </w:rPr>
+              <w:t xml:space="preserve">“ ”</w:t>
+            </w:r>
+          </w:p>
+        </w:tc>
+        <w:tc>
+          <w:tcPr>
+            <w:shd w:fill="auto" w:val="clear"/>
+            <w:tcMar>
+              <w:top w:w="100.0" w:type="dxa"/>
+              <w:left w:w="100.0" w:type="dxa"/>
+              <w:bottom w:w="100.0" w:type="dxa"/>
+              <w:right w:w="100.0" w:type="dxa"/>
+            </w:tcMar>
+            <w:vAlign w:val="top"/>
+          </w:tcPr>
           <w:p>
             <w:pPr>
               <w:keepNext w:val="0"/>
@@ -1494,7 +1549,57 @@
               <w:shd w:fill="auto" w:val="clear"/>
               <w:spacing w:after="0" w:before="0" w:line="240" w:lineRule="auto"/>
               <w:ind w:left="0" w:right="0" w:firstLine="0"/>
-              <w:jc w:val="left"/>
+              <w:jc w:val="center"/>
+              <w:rPr/>
+            </w:pPr>
+            <w:r>
+              <w:rPr>
+                <w:rtl w:val="0"/>
+              </w:rPr>
+              <w:t xml:space="preserve">“Customer ID#”</w:t>
+            </w:r>
+          </w:p>
+        </w:tc>
+        <w:tc>
+          <w:tcPr>
+            <w:shd w:fill="auto" w:val="clear"/>
+            <w:tcMar>
+              <w:top w:w="100.0" w:type="dxa"/>
+              <w:left w:w="100.0" w:type="dxa"/>
+              <w:bottom w:w="100.0" w:type="dxa"/>
+              <w:right w:w="100.0" w:type="dxa"/>
+            </w:tcMar>
+            <w:vAlign w:val="top"/>
+          </w:tcPr>
+          <w:p>
+            <w:pPr>
+              <w:jc w:val="center"/>
+              <w:rPr/>
+            </w:pPr>
+            <w:r>
+              <w:rPr>
+                <w:rtl w:val="0"/>
+              </w:rPr>
+              <w:t xml:space="preserve">"Customer ID#","Account No.","Currency","Type","Balance", “Location”</w:t>
+            </w:r>
+          </w:p>
+          <w:p>
+            <w:pPr>
+              <w:keepNext w:val="0"/>
+              <w:keepLines w:val="0"/>
+              <w:pageBreakBefore w:val="0"/>
+              <w:widowControl w:val="0"/>
+              <w:pBdr>
+                <w:top w:space="0" w:sz="0" w:val="nil"/>
+                <w:left w:space="0" w:sz="0" w:val="nil"/>
+                <w:bottom w:space="0" w:sz="0" w:val="nil"/>
+                <w:right w:space="0" w:sz="0" w:val="nil"/>
+                <w:between w:space="0" w:sz="0" w:val="nil"/>
+              </w:pBdr>
+              <w:shd w:fill="auto" w:val="clear"/>
+              <w:spacing w:after="0" w:before="0" w:line="240" w:lineRule="auto"/>
+              <w:ind w:left="0" w:right="0" w:firstLine="0"/>
+              <w:jc w:val="center"/>
               <w:rPr/>
             </w:pPr>
             <w:r>
@@ -1506,6 +1611,1987 @@
         </w:tc>
       </w:tr>
     </w:tbl>
+    <w:p>
+      <w:pPr>
+        <w:rPr/>
+      </w:pPr>
+      <w:r>
+        <w:rPr>
+          <w:rtl w:val="0"/>
+        </w:rPr>
+      </w:r>
+    </w:p>
+    <w:p>
+      <w:pPr>
+        <w:rPr/>
+      </w:pPr>
+      <w:r>
+        <w:rPr>
+          <w:rtl w:val="0"/>
+        </w:rPr>
+      </w:r>
+    </w:p>
+    <w:tbl>
+      <w:tblPr>
+        <w:tblStyle w:val="Table3"/>
+        <w:tblW w:w="9360.0" w:type="dxa"/>
+        <w:jc w:val="left"/>
+        <w:tblInd w:w="100.0" w:type="pct"/>
+        <w:tblBorders>
+          <w:top w:color="000000" w:space="0" w:sz="8" w:val="single"/>
+          <w:left w:color="000000" w:space="0" w:sz="8" w:val="single"/>
+          <w:bottom w:color="000000" w:space="0" w:sz="8" w:val="single"/>
+          <w:right w:color="000000" w:space="0" w:sz="8" w:val="single"/>
+          <w:insideH w:color="000000" w:space="0" w:sz="8" w:val="single"/>
+          <w:insideV w:color="000000" w:space="0" w:sz="8" w:val="single"/>
+        </w:tblBorders>
+        <w:tblLayout w:type="fixed"/>
+        <w:tblLook w:val="0600"/>
+      </w:tblPr>
+      <w:tblGrid>
+        <w:gridCol w:w="1065"/>
+        <w:gridCol w:w="2355"/>
+        <w:gridCol w:w="2940"/>
+        <w:gridCol w:w="3000"/>
+        <w:tblGridChange w:id="0">
+          <w:tblGrid>
+            <w:gridCol w:w="1065"/>
+            <w:gridCol w:w="2355"/>
+            <w:gridCol w:w="2940"/>
+            <w:gridCol w:w="3000"/>
+          </w:tblGrid>
+        </w:tblGridChange>
+      </w:tblGrid>
+      <w:tr>
+        <w:trPr>
+          <w:cantSplit w:val="0"/>
+          <w:trHeight w:val="420" w:hRule="atLeast"/>
+          <w:tblHeader w:val="0"/>
+        </w:trPr>
+        <w:tc>
+          <w:tcPr>
+            <w:gridSpan w:val="4"/>
+            <w:shd w:fill="auto" w:val="clear"/>
+            <w:tcMar>
+              <w:top w:w="100.0" w:type="dxa"/>
+              <w:left w:w="100.0" w:type="dxa"/>
+              <w:bottom w:w="100.0" w:type="dxa"/>
+              <w:right w:w="100.0" w:type="dxa"/>
+            </w:tcMar>
+            <w:vAlign w:val="top"/>
+          </w:tcPr>
+          <w:p>
+            <w:pPr>
+              <w:widowControl w:val="0"/>
+              <w:spacing w:line="240" w:lineRule="auto"/>
+              <w:jc w:val="center"/>
+              <w:rPr>
+                <w:b w:val="1"/>
+              </w:rPr>
+            </w:pPr>
+            <w:r>
+              <w:rPr>
+                <w:b w:val="1"/>
+                <w:rtl w:val="0"/>
+              </w:rPr>
+              <w:t xml:space="preserve">Equivalence partitioning for CSV file to be checked</w:t>
+            </w:r>
+          </w:p>
+          <w:p>
+            <w:pPr>
+              <w:widowControl w:val="0"/>
+              <w:spacing w:line="240" w:lineRule="auto"/>
+              <w:jc w:val="center"/>
+              <w:rPr>
+                <w:i w:val="1"/>
+              </w:rPr>
+            </w:pPr>
+            <w:r>
+              <w:rPr>
+                <w:i w:val="1"/>
+                <w:rtl w:val="0"/>
+              </w:rPr>
+              <w:t xml:space="preserve">The input combination is the user input which will determine the unique combination</w:t>
+            </w:r>
+          </w:p>
+          <w:p>
+            <w:pPr>
+              <w:jc w:val="center"/>
+              <w:rPr>
+                <w:i w:val="1"/>
+              </w:rPr>
+            </w:pPr>
+            <w:r>
+              <w:rPr>
+                <w:rtl w:val="0"/>
+              </w:rPr>
+            </w:r>
+          </w:p>
+        </w:tc>
+      </w:tr>
+      <w:tr>
+        <w:trPr>
+          <w:cantSplit w:val="0"/>
+          <w:tblHeader w:val="0"/>
+        </w:trPr>
+        <w:tc>
+          <w:tcPr>
+            <w:shd w:fill="d9d9d9" w:val="clear"/>
+            <w:tcMar>
+              <w:top w:w="100.0" w:type="dxa"/>
+              <w:left w:w="100.0" w:type="dxa"/>
+              <w:bottom w:w="100.0" w:type="dxa"/>
+              <w:right w:w="100.0" w:type="dxa"/>
+            </w:tcMar>
+            <w:vAlign w:val="top"/>
+          </w:tcPr>
+          <w:p>
+            <w:pPr>
+              <w:widowControl w:val="0"/>
+              <w:spacing w:line="240" w:lineRule="auto"/>
+              <w:jc w:val="center"/>
+              <w:rPr>
+                <w:b w:val="1"/>
+              </w:rPr>
+            </w:pPr>
+            <w:r>
+              <w:rPr>
+                <w:b w:val="1"/>
+                <w:rtl w:val="0"/>
+              </w:rPr>
+              <w:t xml:space="preserve">Validity</w:t>
+            </w:r>
+          </w:p>
+        </w:tc>
+        <w:tc>
+          <w:tcPr>
+            <w:shd w:fill="d9d9d9" w:val="clear"/>
+            <w:tcMar>
+              <w:top w:w="100.0" w:type="dxa"/>
+              <w:left w:w="100.0" w:type="dxa"/>
+              <w:bottom w:w="100.0" w:type="dxa"/>
+              <w:right w:w="100.0" w:type="dxa"/>
+            </w:tcMar>
+            <w:vAlign w:val="top"/>
+          </w:tcPr>
+          <w:p>
+            <w:pPr>
+              <w:widowControl w:val="0"/>
+              <w:spacing w:line="240" w:lineRule="auto"/>
+              <w:jc w:val="center"/>
+              <w:rPr/>
+            </w:pPr>
+            <w:r>
+              <w:rPr>
+                <w:rtl w:val="0"/>
+              </w:rPr>
+              <w:t xml:space="preserve">Case</w:t>
+            </w:r>
+          </w:p>
+        </w:tc>
+        <w:tc>
+          <w:tcPr>
+            <w:shd w:fill="d9d9d9" w:val="clear"/>
+            <w:tcMar>
+              <w:top w:w="100.0" w:type="dxa"/>
+              <w:left w:w="100.0" w:type="dxa"/>
+              <w:bottom w:w="100.0" w:type="dxa"/>
+              <w:right w:w="100.0" w:type="dxa"/>
+            </w:tcMar>
+            <w:vAlign w:val="top"/>
+          </w:tcPr>
+          <w:p>
+            <w:pPr>
+              <w:widowControl w:val="0"/>
+              <w:spacing w:line="240" w:lineRule="auto"/>
+              <w:jc w:val="center"/>
+              <w:rPr/>
+            </w:pPr>
+            <w:r>
+              <w:rPr>
+                <w:rtl w:val="0"/>
+              </w:rPr>
+              <w:t xml:space="preserve">Example Input</w:t>
+            </w:r>
+          </w:p>
+        </w:tc>
+        <w:tc>
+          <w:tcPr>
+            <w:shd w:fill="d9d9d9" w:val="clear"/>
+            <w:tcMar>
+              <w:top w:w="100.0" w:type="dxa"/>
+              <w:left w:w="100.0" w:type="dxa"/>
+              <w:bottom w:w="100.0" w:type="dxa"/>
+              <w:right w:w="100.0" w:type="dxa"/>
+            </w:tcMar>
+            <w:vAlign w:val="top"/>
+          </w:tcPr>
+          <w:p>
+            <w:pPr>
+              <w:widowControl w:val="0"/>
+              <w:spacing w:line="240" w:lineRule="auto"/>
+              <w:jc w:val="center"/>
+              <w:rPr/>
+            </w:pPr>
+            <w:r>
+              <w:rPr>
+                <w:rtl w:val="0"/>
+              </w:rPr>
+              <w:t xml:space="preserve">Example output</w:t>
+            </w:r>
+          </w:p>
+        </w:tc>
+      </w:tr>
+      <w:tr>
+        <w:trPr>
+          <w:cantSplit w:val="0"/>
+          <w:trHeight w:val="540" w:hRule="atLeast"/>
+          <w:tblHeader w:val="0"/>
+        </w:trPr>
+        <w:tc>
+          <w:tcPr>
+            <w:shd w:fill="d9d9d9" w:val="clear"/>
+            <w:tcMar>
+              <w:top w:w="100.0" w:type="dxa"/>
+              <w:left w:w="100.0" w:type="dxa"/>
+              <w:bottom w:w="100.0" w:type="dxa"/>
+              <w:right w:w="100.0" w:type="dxa"/>
+            </w:tcMar>
+            <w:vAlign w:val="top"/>
+          </w:tcPr>
+          <w:p>
+            <w:pPr>
+              <w:widowControl w:val="0"/>
+              <w:spacing w:line="240" w:lineRule="auto"/>
+              <w:jc w:val="center"/>
+              <w:rPr/>
+            </w:pPr>
+            <w:r>
+              <w:rPr>
+                <w:rtl w:val="0"/>
+              </w:rPr>
+              <w:t xml:space="preserve">Invalid</w:t>
+            </w:r>
+          </w:p>
+        </w:tc>
+        <w:tc>
+          <w:tcPr>
+            <w:shd w:fill="auto" w:val="clear"/>
+            <w:tcMar>
+              <w:top w:w="100.0" w:type="dxa"/>
+              <w:left w:w="100.0" w:type="dxa"/>
+              <w:bottom w:w="100.0" w:type="dxa"/>
+              <w:right w:w="100.0" w:type="dxa"/>
+            </w:tcMar>
+            <w:vAlign w:val="top"/>
+          </w:tcPr>
+          <w:p>
+            <w:pPr>
+              <w:widowControl w:val="0"/>
+              <w:spacing w:line="240" w:lineRule="auto"/>
+              <w:jc w:val="center"/>
+              <w:rPr/>
+            </w:pPr>
+            <w:r>
+              <w:rPr>
+                <w:rtl w:val="0"/>
+              </w:rPr>
+              <w:t xml:space="preserve">Empty input</w:t>
+            </w:r>
+          </w:p>
+        </w:tc>
+        <w:tc>
+          <w:tcPr>
+            <w:shd w:fill="auto" w:val="clear"/>
+            <w:tcMar>
+              <w:top w:w="100.0" w:type="dxa"/>
+              <w:left w:w="100.0" w:type="dxa"/>
+              <w:bottom w:w="100.0" w:type="dxa"/>
+              <w:right w:w="100.0" w:type="dxa"/>
+            </w:tcMar>
+            <w:vAlign w:val="top"/>
+          </w:tcPr>
+          <w:p>
+            <w:pPr>
+              <w:widowControl w:val="0"/>
+              <w:spacing w:line="240" w:lineRule="auto"/>
+              <w:jc w:val="center"/>
+              <w:rPr/>
+            </w:pPr>
+            <w:r>
+              <w:rPr>
+                <w:rtl w:val="0"/>
+              </w:rPr>
+              <w:t xml:space="preserve">“ ”</w:t>
+            </w:r>
+          </w:p>
+        </w:tc>
+        <w:tc>
+          <w:tcPr>
+            <w:shd w:fill="auto" w:val="clear"/>
+            <w:tcMar>
+              <w:top w:w="100.0" w:type="dxa"/>
+              <w:left w:w="100.0" w:type="dxa"/>
+              <w:bottom w:w="100.0" w:type="dxa"/>
+              <w:right w:w="100.0" w:type="dxa"/>
+            </w:tcMar>
+            <w:vAlign w:val="top"/>
+          </w:tcPr>
+          <w:p>
+            <w:pPr>
+              <w:widowControl w:val="0"/>
+              <w:spacing w:line="240" w:lineRule="auto"/>
+              <w:jc w:val="center"/>
+              <w:rPr/>
+            </w:pPr>
+            <w:r>
+              <w:rPr>
+                <w:rtl w:val="0"/>
+              </w:rPr>
+              <w:t xml:space="preserve">Error: CSV file is empty</w:t>
+            </w:r>
+          </w:p>
+        </w:tc>
+      </w:tr>
+      <w:tr>
+        <w:trPr>
+          <w:cantSplit w:val="0"/>
+          <w:trHeight w:val="1605" w:hRule="atLeast"/>
+          <w:tblHeader w:val="0"/>
+        </w:trPr>
+        <w:tc>
+          <w:tcPr>
+            <w:shd w:fill="d9d9d9" w:val="clear"/>
+            <w:tcMar>
+              <w:top w:w="100.0" w:type="dxa"/>
+              <w:left w:w="100.0" w:type="dxa"/>
+              <w:bottom w:w="100.0" w:type="dxa"/>
+              <w:right w:w="100.0" w:type="dxa"/>
+            </w:tcMar>
+            <w:vAlign w:val="top"/>
+          </w:tcPr>
+          <w:p>
+            <w:pPr>
+              <w:widowControl w:val="0"/>
+              <w:spacing w:line="240" w:lineRule="auto"/>
+              <w:jc w:val="center"/>
+              <w:rPr/>
+            </w:pPr>
+            <w:r>
+              <w:rPr>
+                <w:rtl w:val="0"/>
+              </w:rPr>
+              <w:t xml:space="preserve">Invalid</w:t>
+            </w:r>
+          </w:p>
+        </w:tc>
+        <w:tc>
+          <w:tcPr>
+            <w:shd w:fill="auto" w:val="clear"/>
+            <w:tcMar>
+              <w:top w:w="100.0" w:type="dxa"/>
+              <w:left w:w="100.0" w:type="dxa"/>
+              <w:bottom w:w="100.0" w:type="dxa"/>
+              <w:right w:w="100.0" w:type="dxa"/>
+            </w:tcMar>
+            <w:vAlign w:val="top"/>
+          </w:tcPr>
+          <w:p>
+            <w:pPr>
+              <w:widowControl w:val="0"/>
+              <w:spacing w:line="240" w:lineRule="auto"/>
+              <w:jc w:val="center"/>
+              <w:rPr/>
+            </w:pPr>
+            <w:r>
+              <w:rPr>
+                <w:rtl w:val="0"/>
+              </w:rPr>
+              <w:t xml:space="preserve">Set of one or more of the column headers for the given CSV files</w:t>
+            </w:r>
+          </w:p>
+        </w:tc>
+        <w:tc>
+          <w:tcPr>
+            <w:shd w:fill="auto" w:val="clear"/>
+            <w:tcMar>
+              <w:top w:w="100.0" w:type="dxa"/>
+              <w:left w:w="100.0" w:type="dxa"/>
+              <w:bottom w:w="100.0" w:type="dxa"/>
+              <w:right w:w="100.0" w:type="dxa"/>
+            </w:tcMar>
+            <w:vAlign w:val="top"/>
+          </w:tcPr>
+          <w:p>
+            <w:pPr>
+              <w:widowControl w:val="0"/>
+              <w:spacing w:line="240" w:lineRule="auto"/>
+              <w:jc w:val="center"/>
+              <w:rPr/>
+            </w:pPr>
+            <w:r>
+              <w:rPr>
+                <w:rtl w:val="0"/>
+              </w:rPr>
+              <w:t xml:space="preserve">"Customer ID#","Balance”</w:t>
+            </w:r>
+          </w:p>
+          <w:p>
+            <w:pPr>
+              <w:widowControl w:val="0"/>
+              <w:spacing w:line="240" w:lineRule="auto"/>
+              <w:jc w:val="center"/>
+              <w:rPr/>
+            </w:pPr>
+            <w:r>
+              <w:rPr>
+                <w:rtl w:val="0"/>
+              </w:rPr>
+            </w:r>
+          </w:p>
+          <w:p>
+            <w:pPr>
+              <w:widowControl w:val="0"/>
+              <w:spacing w:line="240" w:lineRule="auto"/>
+              <w:jc w:val="center"/>
+              <w:rPr/>
+            </w:pPr>
+            <w:r>
+              <w:rPr>
+                <w:rtl w:val="0"/>
+              </w:rPr>
+            </w:r>
+          </w:p>
+        </w:tc>
+        <w:tc>
+          <w:tcPr>
+            <w:shd w:fill="auto" w:val="clear"/>
+            <w:tcMar>
+              <w:top w:w="100.0" w:type="dxa"/>
+              <w:left w:w="100.0" w:type="dxa"/>
+              <w:bottom w:w="100.0" w:type="dxa"/>
+              <w:right w:w="100.0" w:type="dxa"/>
+            </w:tcMar>
+            <w:vAlign w:val="top"/>
+          </w:tcPr>
+          <w:p>
+            <w:pPr>
+              <w:widowControl w:val="0"/>
+              <w:spacing w:line="240" w:lineRule="auto"/>
+              <w:jc w:val="center"/>
+              <w:rPr/>
+            </w:pPr>
+            <w:r>
+              <w:rPr>
+                <w:rtl w:val="0"/>
+              </w:rPr>
+              <w:t xml:space="preserve">Error: Invalid CSV file</w:t>
+            </w:r>
+          </w:p>
+        </w:tc>
+      </w:tr>
+      <w:tr>
+        <w:trPr>
+          <w:cantSplit w:val="0"/>
+          <w:trHeight w:val="1455" w:hRule="atLeast"/>
+          <w:tblHeader w:val="0"/>
+        </w:trPr>
+        <w:tc>
+          <w:tcPr>
+            <w:shd w:fill="b6d7a8" w:val="clear"/>
+            <w:tcMar>
+              <w:top w:w="100.0" w:type="dxa"/>
+              <w:left w:w="100.0" w:type="dxa"/>
+              <w:bottom w:w="100.0" w:type="dxa"/>
+              <w:right w:w="100.0" w:type="dxa"/>
+            </w:tcMar>
+            <w:vAlign w:val="top"/>
+          </w:tcPr>
+          <w:p>
+            <w:pPr>
+              <w:widowControl w:val="0"/>
+              <w:spacing w:line="240" w:lineRule="auto"/>
+              <w:jc w:val="center"/>
+              <w:rPr/>
+            </w:pPr>
+            <w:r>
+              <w:rPr>
+                <w:rtl w:val="0"/>
+              </w:rPr>
+              <w:t xml:space="preserve">Valid</w:t>
+            </w:r>
+          </w:p>
+        </w:tc>
+        <w:tc>
+          <w:tcPr>
+            <w:shd w:fill="auto" w:val="clear"/>
+            <w:tcMar>
+              <w:top w:w="100.0" w:type="dxa"/>
+              <w:left w:w="100.0" w:type="dxa"/>
+              <w:bottom w:w="100.0" w:type="dxa"/>
+              <w:right w:w="100.0" w:type="dxa"/>
+            </w:tcMar>
+            <w:vAlign w:val="top"/>
+          </w:tcPr>
+          <w:p>
+            <w:pPr>
+              <w:widowControl w:val="0"/>
+              <w:spacing w:line="240" w:lineRule="auto"/>
+              <w:jc w:val="center"/>
+              <w:rPr/>
+            </w:pPr>
+            <w:r>
+              <w:rPr>
+                <w:rtl w:val="0"/>
+              </w:rPr>
+              <w:t xml:space="preserve">One row of header columns, and one CSV entry with same number of columns</w:t>
+            </w:r>
+          </w:p>
+        </w:tc>
+        <w:tc>
+          <w:tcPr>
+            <w:shd w:fill="auto" w:val="clear"/>
+            <w:tcMar>
+              <w:top w:w="100.0" w:type="dxa"/>
+              <w:left w:w="100.0" w:type="dxa"/>
+              <w:bottom w:w="100.0" w:type="dxa"/>
+              <w:right w:w="100.0" w:type="dxa"/>
+            </w:tcMar>
+            <w:vAlign w:val="top"/>
+          </w:tcPr>
+          <w:p>
+            <w:pPr>
+              <w:widowControl w:val="0"/>
+              <w:spacing w:line="240" w:lineRule="auto"/>
+              <w:jc w:val="center"/>
+              <w:rPr/>
+            </w:pPr>
+            <w:r>
+              <w:rPr>
+                <w:rtl w:val="0"/>
+              </w:rPr>
+              <w:t xml:space="preserve">“Customer ID#”, “Balance”</w:t>
+            </w:r>
+          </w:p>
+          <w:p>
+            <w:pPr>
+              <w:widowControl w:val="0"/>
+              <w:spacing w:line="240" w:lineRule="auto"/>
+              <w:jc w:val="center"/>
+              <w:rPr/>
+            </w:pPr>
+            <w:r>
+              <w:rPr>
+                <w:rtl w:val="0"/>
+              </w:rPr>
+              <w:t xml:space="preserve">“ID1”, “1234”</w:t>
+            </w:r>
+          </w:p>
+          <w:p>
+            <w:pPr>
+              <w:widowControl w:val="0"/>
+              <w:spacing w:line="240" w:lineRule="auto"/>
+              <w:jc w:val="center"/>
+              <w:rPr/>
+            </w:pPr>
+            <w:r>
+              <w:rPr>
+                <w:rtl w:val="0"/>
+              </w:rPr>
+            </w:r>
+          </w:p>
+        </w:tc>
+        <w:tc>
+          <w:tcPr>
+            <w:shd w:fill="auto" w:val="clear"/>
+            <w:tcMar>
+              <w:top w:w="100.0" w:type="dxa"/>
+              <w:left w:w="100.0" w:type="dxa"/>
+              <w:bottom w:w="100.0" w:type="dxa"/>
+              <w:right w:w="100.0" w:type="dxa"/>
+            </w:tcMar>
+            <w:vAlign w:val="top"/>
+          </w:tcPr>
+          <w:p>
+            <w:pPr>
+              <w:widowControl w:val="0"/>
+              <w:spacing w:line="240" w:lineRule="auto"/>
+              <w:jc w:val="center"/>
+              <w:rPr/>
+            </w:pPr>
+            <w:r>
+              <w:rPr>
+                <w:rtl w:val="0"/>
+              </w:rPr>
+              <w:t xml:space="preserve">Error: Input combination parameter invalid: not a header column</w:t>
+            </w:r>
+          </w:p>
+        </w:tc>
+      </w:tr>
+      <w:tr>
+        <w:trPr>
+          <w:cantSplit w:val="0"/>
+          <w:trHeight w:val="1857.978515625" w:hRule="atLeast"/>
+          <w:tblHeader w:val="0"/>
+        </w:trPr>
+        <w:tc>
+          <w:tcPr>
+            <w:shd w:fill="b6d7a8" w:val="clear"/>
+            <w:tcMar>
+              <w:top w:w="100.0" w:type="dxa"/>
+              <w:left w:w="100.0" w:type="dxa"/>
+              <w:bottom w:w="100.0" w:type="dxa"/>
+              <w:right w:w="100.0" w:type="dxa"/>
+            </w:tcMar>
+            <w:vAlign w:val="top"/>
+          </w:tcPr>
+          <w:p>
+            <w:pPr>
+              <w:widowControl w:val="0"/>
+              <w:spacing w:line="240" w:lineRule="auto"/>
+              <w:jc w:val="center"/>
+              <w:rPr/>
+            </w:pPr>
+            <w:r>
+              <w:rPr>
+                <w:rtl w:val="0"/>
+              </w:rPr>
+              <w:t xml:space="preserve">Valid</w:t>
+            </w:r>
+          </w:p>
+        </w:tc>
+        <w:tc>
+          <w:tcPr>
+            <w:shd w:fill="auto" w:val="clear"/>
+            <w:tcMar>
+              <w:top w:w="100.0" w:type="dxa"/>
+              <w:left w:w="100.0" w:type="dxa"/>
+              <w:bottom w:w="100.0" w:type="dxa"/>
+              <w:right w:w="100.0" w:type="dxa"/>
+            </w:tcMar>
+            <w:vAlign w:val="top"/>
+          </w:tcPr>
+          <w:p>
+            <w:pPr>
+              <w:widowControl w:val="0"/>
+              <w:spacing w:line="240" w:lineRule="auto"/>
+              <w:jc w:val="center"/>
+              <w:rPr/>
+            </w:pPr>
+            <w:r>
+              <w:rPr>
+                <w:rtl w:val="0"/>
+              </w:rPr>
+              <w:t xml:space="preserve">One row of header columns, and any number of CSV entries</w:t>
+            </w:r>
+          </w:p>
+        </w:tc>
+        <w:tc>
+          <w:tcPr>
+            <w:shd w:fill="auto" w:val="clear"/>
+            <w:tcMar>
+              <w:top w:w="100.0" w:type="dxa"/>
+              <w:left w:w="100.0" w:type="dxa"/>
+              <w:bottom w:w="100.0" w:type="dxa"/>
+              <w:right w:w="100.0" w:type="dxa"/>
+            </w:tcMar>
+            <w:vAlign w:val="top"/>
+          </w:tcPr>
+          <w:p>
+            <w:pPr>
+              <w:widowControl w:val="0"/>
+              <w:spacing w:line="240" w:lineRule="auto"/>
+              <w:jc w:val="center"/>
+              <w:rPr/>
+            </w:pPr>
+            <w:r>
+              <w:rPr>
+                <w:rtl w:val="0"/>
+              </w:rPr>
+              <w:t xml:space="preserve">“Customer ID#”, “Balance”</w:t>
+            </w:r>
+          </w:p>
+          <w:p>
+            <w:pPr>
+              <w:widowControl w:val="0"/>
+              <w:spacing w:line="240" w:lineRule="auto"/>
+              <w:jc w:val="center"/>
+              <w:rPr/>
+            </w:pPr>
+            <w:r>
+              <w:rPr>
+                <w:rtl w:val="0"/>
+              </w:rPr>
+              <w:t xml:space="preserve">“ID1”, “1234”</w:t>
+            </w:r>
+          </w:p>
+          <w:p>
+            <w:pPr>
+              <w:jc w:val="center"/>
+              <w:rPr/>
+            </w:pPr>
+            <w:r>
+              <w:rPr>
+                <w:rtl w:val="0"/>
+              </w:rPr>
+              <w:t xml:space="preserve">“ID2”, “45676”</w:t>
+            </w:r>
+          </w:p>
+          <w:p>
+            <w:pPr>
+              <w:jc w:val="center"/>
+              <w:rPr/>
+            </w:pPr>
+            <w:r>
+              <w:rPr>
+                <w:rtl w:val="0"/>
+              </w:rPr>
+              <w:t xml:space="preserve">“ID3”, “23919”</w:t>
+            </w:r>
+          </w:p>
+          <w:p>
+            <w:pPr>
+              <w:jc w:val="center"/>
+              <w:rPr/>
+            </w:pPr>
+            <w:r>
+              <w:rPr>
+                <w:rtl w:val="0"/>
+              </w:rPr>
+              <w:t xml:space="preserve">…</w:t>
+            </w:r>
+          </w:p>
+          <w:p>
+            <w:pPr>
+              <w:widowControl w:val="0"/>
+              <w:spacing w:line="240" w:lineRule="auto"/>
+              <w:jc w:val="center"/>
+              <w:rPr/>
+            </w:pPr>
+            <w:r>
+              <w:rPr>
+                <w:rtl w:val="0"/>
+              </w:rPr>
+            </w:r>
+          </w:p>
+        </w:tc>
+        <w:tc>
+          <w:tcPr>
+            <w:shd w:fill="auto" w:val="clear"/>
+            <w:tcMar>
+              <w:top w:w="100.0" w:type="dxa"/>
+              <w:left w:w="100.0" w:type="dxa"/>
+              <w:bottom w:w="100.0" w:type="dxa"/>
+              <w:right w:w="100.0" w:type="dxa"/>
+            </w:tcMar>
+            <w:vAlign w:val="top"/>
+          </w:tcPr>
+          <w:p>
+            <w:pPr>
+              <w:widowControl w:val="0"/>
+              <w:spacing w:line="240" w:lineRule="auto"/>
+              <w:jc w:val="center"/>
+              <w:rPr/>
+            </w:pPr>
+            <w:r>
+              <w:rPr>
+                <w:rtl w:val="0"/>
+              </w:rPr>
+              <w:t xml:space="preserve">Error: Input combination has more parameters than number of header columns</w:t>
+            </w:r>
+          </w:p>
+        </w:tc>
+      </w:tr>
+      <w:tr>
+        <w:trPr>
+          <w:cantSplit w:val="0"/>
+          <w:trHeight w:val="1275" w:hRule="atLeast"/>
+          <w:tblHeader w:val="0"/>
+        </w:trPr>
+        <w:tc>
+          <w:tcPr>
+            <w:shd w:fill="d9d9d9" w:val="clear"/>
+            <w:tcMar>
+              <w:top w:w="100.0" w:type="dxa"/>
+              <w:left w:w="100.0" w:type="dxa"/>
+              <w:bottom w:w="100.0" w:type="dxa"/>
+              <w:right w:w="100.0" w:type="dxa"/>
+            </w:tcMar>
+            <w:vAlign w:val="top"/>
+          </w:tcPr>
+          <w:p>
+            <w:pPr>
+              <w:widowControl w:val="0"/>
+              <w:spacing w:line="240" w:lineRule="auto"/>
+              <w:jc w:val="center"/>
+              <w:rPr/>
+            </w:pPr>
+            <w:r>
+              <w:rPr>
+                <w:rtl w:val="0"/>
+              </w:rPr>
+              <w:t xml:space="preserve">Invalid</w:t>
+            </w:r>
+          </w:p>
+        </w:tc>
+        <w:tc>
+          <w:tcPr>
+            <w:shd w:fill="auto" w:val="clear"/>
+            <w:tcMar>
+              <w:top w:w="100.0" w:type="dxa"/>
+              <w:left w:w="100.0" w:type="dxa"/>
+              <w:bottom w:w="100.0" w:type="dxa"/>
+              <w:right w:w="100.0" w:type="dxa"/>
+            </w:tcMar>
+            <w:vAlign w:val="top"/>
+          </w:tcPr>
+          <w:p>
+            <w:pPr>
+              <w:widowControl w:val="0"/>
+              <w:spacing w:line="240" w:lineRule="auto"/>
+              <w:jc w:val="center"/>
+              <w:rPr/>
+            </w:pPr>
+            <w:r>
+              <w:rPr>
+                <w:rtl w:val="0"/>
+              </w:rPr>
+              <w:t xml:space="preserve">Empty CSV entry</w:t>
+            </w:r>
+          </w:p>
+        </w:tc>
+        <w:tc>
+          <w:tcPr>
+            <w:shd w:fill="auto" w:val="clear"/>
+            <w:tcMar>
+              <w:top w:w="100.0" w:type="dxa"/>
+              <w:left w:w="100.0" w:type="dxa"/>
+              <w:bottom w:w="100.0" w:type="dxa"/>
+              <w:right w:w="100.0" w:type="dxa"/>
+            </w:tcMar>
+            <w:vAlign w:val="top"/>
+          </w:tcPr>
+          <w:p>
+            <w:pPr>
+              <w:widowControl w:val="0"/>
+              <w:spacing w:line="240" w:lineRule="auto"/>
+              <w:jc w:val="center"/>
+              <w:rPr/>
+            </w:pPr>
+            <w:r>
+              <w:rPr>
+                <w:rtl w:val="0"/>
+              </w:rPr>
+              <w:t xml:space="preserve">“Customer ID#”, “Balance”</w:t>
+            </w:r>
+          </w:p>
+          <w:p>
+            <w:pPr>
+              <w:widowControl w:val="0"/>
+              <w:spacing w:line="240" w:lineRule="auto"/>
+              <w:jc w:val="center"/>
+              <w:rPr/>
+            </w:pPr>
+            <w:r>
+              <w:rPr>
+                <w:rtl w:val="0"/>
+              </w:rPr>
+              <w:t xml:space="preserve">“ID1”, “1234”</w:t>
+            </w:r>
+          </w:p>
+          <w:p>
+            <w:pPr>
+              <w:widowControl w:val="0"/>
+              <w:spacing w:line="240" w:lineRule="auto"/>
+              <w:jc w:val="center"/>
+              <w:rPr/>
+            </w:pPr>
+            <w:r>
+              <w:rPr>
+                <w:rtl w:val="0"/>
+              </w:rPr>
+              <w:t xml:space="preserve">“       ”</w:t>
+            </w:r>
+          </w:p>
+          <w:p>
+            <w:pPr>
+              <w:jc w:val="center"/>
+              <w:rPr/>
+            </w:pPr>
+            <w:r>
+              <w:rPr>
+                <w:rtl w:val="0"/>
+              </w:rPr>
+              <w:t xml:space="preserve">“ID3”, “23919”</w:t>
+            </w:r>
+          </w:p>
+          <w:p>
+            <w:pPr>
+              <w:jc w:val="center"/>
+              <w:rPr/>
+            </w:pPr>
+            <w:r>
+              <w:rPr>
+                <w:rtl w:val="0"/>
+              </w:rPr>
+              <w:t xml:space="preserve">…</w:t>
+            </w:r>
+          </w:p>
+        </w:tc>
+        <w:tc>
+          <w:tcPr>
+            <w:shd w:fill="auto" w:val="clear"/>
+            <w:tcMar>
+              <w:top w:w="100.0" w:type="dxa"/>
+              <w:left w:w="100.0" w:type="dxa"/>
+              <w:bottom w:w="100.0" w:type="dxa"/>
+              <w:right w:w="100.0" w:type="dxa"/>
+            </w:tcMar>
+            <w:vAlign w:val="top"/>
+          </w:tcPr>
+          <w:p>
+            <w:pPr>
+              <w:widowControl w:val="0"/>
+              <w:spacing w:line="240" w:lineRule="auto"/>
+              <w:jc w:val="center"/>
+              <w:rPr/>
+            </w:pPr>
+            <w:r>
+              <w:rPr>
+                <w:rtl w:val="0"/>
+              </w:rPr>
+              <w:t xml:space="preserve">Error: Invalid CSV Entry</w:t>
+            </w:r>
+          </w:p>
+        </w:tc>
+      </w:tr>
+      <w:tr>
+        <w:trPr>
+          <w:cantSplit w:val="0"/>
+          <w:trHeight w:val="1275" w:hRule="atLeast"/>
+          <w:tblHeader w:val="0"/>
+        </w:trPr>
+        <w:tc>
+          <w:tcPr>
+            <w:shd w:fill="d9d9d9" w:val="clear"/>
+            <w:tcMar>
+              <w:top w:w="100.0" w:type="dxa"/>
+              <w:left w:w="100.0" w:type="dxa"/>
+              <w:bottom w:w="100.0" w:type="dxa"/>
+              <w:right w:w="100.0" w:type="dxa"/>
+            </w:tcMar>
+            <w:vAlign w:val="top"/>
+          </w:tcPr>
+          <w:p>
+            <w:pPr>
+              <w:widowControl w:val="0"/>
+              <w:spacing w:line="240" w:lineRule="auto"/>
+              <w:jc w:val="center"/>
+              <w:rPr/>
+            </w:pPr>
+            <w:r>
+              <w:rPr>
+                <w:rtl w:val="0"/>
+              </w:rPr>
+              <w:t xml:space="preserve">Invalid</w:t>
+            </w:r>
+          </w:p>
+        </w:tc>
+        <w:tc>
+          <w:tcPr>
+            <w:shd w:fill="auto" w:val="clear"/>
+            <w:tcMar>
+              <w:top w:w="100.0" w:type="dxa"/>
+              <w:left w:w="100.0" w:type="dxa"/>
+              <w:bottom w:w="100.0" w:type="dxa"/>
+              <w:right w:w="100.0" w:type="dxa"/>
+            </w:tcMar>
+            <w:vAlign w:val="top"/>
+          </w:tcPr>
+          <w:p>
+            <w:pPr>
+              <w:widowControl w:val="0"/>
+              <w:spacing w:line="240" w:lineRule="auto"/>
+              <w:jc w:val="center"/>
+              <w:rPr/>
+            </w:pPr>
+            <w:r>
+              <w:rPr>
+                <w:rtl w:val="0"/>
+              </w:rPr>
+              <w:t xml:space="preserve">Number of columns does not correspond with number of headers (+/-)</w:t>
+            </w:r>
+          </w:p>
+        </w:tc>
+        <w:tc>
+          <w:tcPr>
+            <w:shd w:fill="auto" w:val="clear"/>
+            <w:tcMar>
+              <w:top w:w="100.0" w:type="dxa"/>
+              <w:left w:w="100.0" w:type="dxa"/>
+              <w:bottom w:w="100.0" w:type="dxa"/>
+              <w:right w:w="100.0" w:type="dxa"/>
+            </w:tcMar>
+            <w:vAlign w:val="top"/>
+          </w:tcPr>
+          <w:p>
+            <w:pPr>
+              <w:widowControl w:val="0"/>
+              <w:spacing w:line="240" w:lineRule="auto"/>
+              <w:jc w:val="center"/>
+              <w:rPr/>
+            </w:pPr>
+            <w:r>
+              <w:rPr>
+                <w:rtl w:val="0"/>
+              </w:rPr>
+              <w:t xml:space="preserve">“Customer ID#”, “Balance”</w:t>
+            </w:r>
+          </w:p>
+          <w:p>
+            <w:pPr>
+              <w:widowControl w:val="0"/>
+              <w:spacing w:line="240" w:lineRule="auto"/>
+              <w:jc w:val="center"/>
+              <w:rPr/>
+            </w:pPr>
+            <w:r>
+              <w:rPr>
+                <w:rtl w:val="0"/>
+              </w:rPr>
+              <w:t xml:space="preserve">“ID1”, “1234”</w:t>
+            </w:r>
+          </w:p>
+          <w:p>
+            <w:pPr>
+              <w:jc w:val="center"/>
+              <w:rPr/>
+            </w:pPr>
+            <w:r>
+              <w:rPr>
+                <w:rtl w:val="0"/>
+              </w:rPr>
+              <w:t xml:space="preserve">“ID2”, “45676”, “SGD”</w:t>
+            </w:r>
+          </w:p>
+          <w:p>
+            <w:pPr>
+              <w:jc w:val="center"/>
+              <w:rPr/>
+            </w:pPr>
+            <w:r>
+              <w:rPr>
+                <w:rtl w:val="0"/>
+              </w:rPr>
+              <w:t xml:space="preserve">“ID3”</w:t>
+            </w:r>
+          </w:p>
+          <w:p>
+            <w:pPr>
+              <w:jc w:val="center"/>
+              <w:rPr/>
+            </w:pPr>
+            <w:r>
+              <w:rPr>
+                <w:rtl w:val="0"/>
+              </w:rPr>
+              <w:t xml:space="preserve">…</w:t>
+            </w:r>
+          </w:p>
+        </w:tc>
+        <w:tc>
+          <w:tcPr>
+            <w:shd w:fill="auto" w:val="clear"/>
+            <w:tcMar>
+              <w:top w:w="100.0" w:type="dxa"/>
+              <w:left w:w="100.0" w:type="dxa"/>
+              <w:bottom w:w="100.0" w:type="dxa"/>
+              <w:right w:w="100.0" w:type="dxa"/>
+            </w:tcMar>
+            <w:vAlign w:val="top"/>
+          </w:tcPr>
+          <w:p>
+            <w:pPr>
+              <w:widowControl w:val="0"/>
+              <w:spacing w:line="240" w:lineRule="auto"/>
+              <w:jc w:val="center"/>
+              <w:rPr/>
+            </w:pPr>
+            <w:r>
+              <w:rPr>
+                <w:rtl w:val="0"/>
+              </w:rPr>
+              <w:t xml:space="preserve">Error: Invalid CSV Entry</w:t>
+            </w:r>
+          </w:p>
+        </w:tc>
+      </w:tr>
+      <w:tr>
+        <w:trPr>
+          <w:cantSplit w:val="0"/>
+          <w:trHeight w:val="1275" w:hRule="atLeast"/>
+          <w:tblHeader w:val="0"/>
+        </w:trPr>
+        <w:tc>
+          <w:tcPr>
+            <w:shd w:fill="d9d9d9" w:val="clear"/>
+            <w:tcMar>
+              <w:top w:w="100.0" w:type="dxa"/>
+              <w:left w:w="100.0" w:type="dxa"/>
+              <w:bottom w:w="100.0" w:type="dxa"/>
+              <w:right w:w="100.0" w:type="dxa"/>
+            </w:tcMar>
+            <w:vAlign w:val="top"/>
+          </w:tcPr>
+          <w:p>
+            <w:pPr>
+              <w:widowControl w:val="0"/>
+              <w:spacing w:line="240" w:lineRule="auto"/>
+              <w:jc w:val="center"/>
+              <w:rPr/>
+            </w:pPr>
+            <w:r>
+              <w:rPr>
+                <w:rtl w:val="0"/>
+              </w:rPr>
+              <w:t xml:space="preserve">Invalid</w:t>
+            </w:r>
+          </w:p>
+        </w:tc>
+        <w:tc>
+          <w:tcPr>
+            <w:shd w:fill="auto" w:val="clear"/>
+            <w:tcMar>
+              <w:top w:w="100.0" w:type="dxa"/>
+              <w:left w:w="100.0" w:type="dxa"/>
+              <w:bottom w:w="100.0" w:type="dxa"/>
+              <w:right w:w="100.0" w:type="dxa"/>
+            </w:tcMar>
+            <w:vAlign w:val="top"/>
+          </w:tcPr>
+          <w:p>
+            <w:pPr>
+              <w:widowControl w:val="0"/>
+              <w:spacing w:line="240" w:lineRule="auto"/>
+              <w:jc w:val="center"/>
+              <w:rPr/>
+            </w:pPr>
+            <w:r>
+              <w:rPr>
+                <w:rtl w:val="0"/>
+              </w:rPr>
+              <w:t xml:space="preserve">Headers of both CSV files do not correspond (includes different number of headers)</w:t>
+            </w:r>
+          </w:p>
+        </w:tc>
+        <w:tc>
+          <w:tcPr>
+            <w:shd w:fill="auto" w:val="clear"/>
+            <w:tcMar>
+              <w:top w:w="100.0" w:type="dxa"/>
+              <w:left w:w="100.0" w:type="dxa"/>
+              <w:bottom w:w="100.0" w:type="dxa"/>
+              <w:right w:w="100.0" w:type="dxa"/>
+            </w:tcMar>
+            <w:vAlign w:val="top"/>
+          </w:tcPr>
+          <w:p>
+            <w:pPr>
+              <w:widowControl w:val="0"/>
+              <w:spacing w:line="240" w:lineRule="auto"/>
+              <w:jc w:val="center"/>
+              <w:rPr/>
+            </w:pPr>
+            <w:r>
+              <w:rPr>
+                <w:rtl w:val="0"/>
+              </w:rPr>
+              <w:t xml:space="preserve">CSV1:</w:t>
+            </w:r>
+          </w:p>
+          <w:p>
+            <w:pPr>
+              <w:widowControl w:val="0"/>
+              <w:spacing w:line="240" w:lineRule="auto"/>
+              <w:jc w:val="center"/>
+              <w:rPr/>
+            </w:pPr>
+            <w:r>
+              <w:rPr>
+                <w:rtl w:val="0"/>
+              </w:rPr>
+              <w:t xml:space="preserve">“Customer ID#”, “Balance”</w:t>
+            </w:r>
+          </w:p>
+          <w:p>
+            <w:pPr>
+              <w:widowControl w:val="0"/>
+              <w:spacing w:line="240" w:lineRule="auto"/>
+              <w:jc w:val="center"/>
+              <w:rPr/>
+            </w:pPr>
+            <w:r>
+              <w:rPr>
+                <w:rtl w:val="0"/>
+              </w:rPr>
+            </w:r>
+          </w:p>
+          <w:p>
+            <w:pPr>
+              <w:widowControl w:val="0"/>
+              <w:spacing w:line="240" w:lineRule="auto"/>
+              <w:jc w:val="center"/>
+              <w:rPr/>
+            </w:pPr>
+            <w:r>
+              <w:rPr>
+                <w:rtl w:val="0"/>
+              </w:rPr>
+              <w:t xml:space="preserve">CSV2:</w:t>
+            </w:r>
+          </w:p>
+          <w:p>
+            <w:pPr>
+              <w:widowControl w:val="0"/>
+              <w:spacing w:line="240" w:lineRule="auto"/>
+              <w:jc w:val="center"/>
+              <w:rPr/>
+            </w:pPr>
+            <w:r>
+              <w:rPr>
+                <w:rtl w:val="0"/>
+              </w:rPr>
+              <w:t xml:space="preserve">“Customer ID#”, “Type”</w:t>
+            </w:r>
+          </w:p>
+          <w:p>
+            <w:pPr>
+              <w:widowControl w:val="0"/>
+              <w:spacing w:line="240" w:lineRule="auto"/>
+              <w:jc w:val="left"/>
+              <w:rPr/>
+            </w:pPr>
+            <w:r>
+              <w:rPr>
+                <w:rtl w:val="0"/>
+              </w:rPr>
+            </w:r>
+          </w:p>
+        </w:tc>
+        <w:tc>
+          <w:tcPr>
+            <w:shd w:fill="auto" w:val="clear"/>
+            <w:tcMar>
+              <w:top w:w="100.0" w:type="dxa"/>
+              <w:left w:w="100.0" w:type="dxa"/>
+              <w:bottom w:w="100.0" w:type="dxa"/>
+              <w:right w:w="100.0" w:type="dxa"/>
+            </w:tcMar>
+            <w:vAlign w:val="top"/>
+          </w:tcPr>
+          <w:p>
+            <w:pPr>
+              <w:widowControl w:val="0"/>
+              <w:spacing w:line="240" w:lineRule="auto"/>
+              <w:jc w:val="center"/>
+              <w:rPr/>
+            </w:pPr>
+            <w:r>
+              <w:rPr>
+                <w:rtl w:val="0"/>
+              </w:rPr>
+              <w:t xml:space="preserve">Error: CSV headers do not correspond</w:t>
+            </w:r>
+          </w:p>
+        </w:tc>
+      </w:tr>
+    </w:tbl>
+    <w:p>
+      <w:pPr>
+        <w:rPr/>
+      </w:pPr>
+      <w:r>
+        <w:rPr>
+          <w:rtl w:val="0"/>
+        </w:rPr>
+      </w:r>
+    </w:p>
+    <w:p>
+      <w:pPr>
+        <w:rPr/>
+      </w:pPr>
+      <w:r>
+        <w:rPr>
+          <w:rtl w:val="0"/>
+        </w:rPr>
+      </w:r>
+    </w:p>
+    <w:tbl>
+      <w:tblPr>
+        <w:tblStyle w:val="Table4"/>
+        <w:tblW w:w="9375.0" w:type="dxa"/>
+        <w:jc w:val="left"/>
+        <w:tblInd w:w="100.0" w:type="pct"/>
+        <w:tblBorders>
+          <w:top w:color="000000" w:space="0" w:sz="8" w:val="single"/>
+          <w:left w:color="000000" w:space="0" w:sz="8" w:val="single"/>
+          <w:bottom w:color="000000" w:space="0" w:sz="8" w:val="single"/>
+          <w:right w:color="000000" w:space="0" w:sz="8" w:val="single"/>
+          <w:insideH w:color="000000" w:space="0" w:sz="8" w:val="single"/>
+          <w:insideV w:color="000000" w:space="0" w:sz="8" w:val="single"/>
+        </w:tblBorders>
+        <w:tblLayout w:type="fixed"/>
+        <w:tblLook w:val="0600"/>
+      </w:tblPr>
+      <w:tblGrid>
+        <w:gridCol w:w="870"/>
+        <w:gridCol w:w="1935"/>
+        <w:gridCol w:w="2115"/>
+        <w:gridCol w:w="2145"/>
+        <w:gridCol w:w="2310"/>
+        <w:tblGridChange w:id="0">
+          <w:tblGrid>
+            <w:gridCol w:w="870"/>
+            <w:gridCol w:w="1935"/>
+            <w:gridCol w:w="2115"/>
+            <w:gridCol w:w="2145"/>
+            <w:gridCol w:w="2310"/>
+          </w:tblGrid>
+        </w:tblGridChange>
+      </w:tblGrid>
+      <w:tr>
+        <w:trPr>
+          <w:cantSplit w:val="0"/>
+          <w:trHeight w:val="420" w:hRule="atLeast"/>
+          <w:tblHeader w:val="0"/>
+        </w:trPr>
+        <w:tc>
+          <w:tcPr>
+            <w:gridSpan w:val="5"/>
+            <w:shd w:fill="auto" w:val="clear"/>
+            <w:tcMar>
+              <w:top w:w="100.0" w:type="dxa"/>
+              <w:left w:w="100.0" w:type="dxa"/>
+              <w:bottom w:w="100.0" w:type="dxa"/>
+              <w:right w:w="100.0" w:type="dxa"/>
+            </w:tcMar>
+            <w:vAlign w:val="top"/>
+          </w:tcPr>
+          <w:p>
+            <w:pPr>
+              <w:widowControl w:val="0"/>
+              <w:spacing w:line="240" w:lineRule="auto"/>
+              <w:jc w:val="center"/>
+              <w:rPr>
+                <w:b w:val="1"/>
+              </w:rPr>
+            </w:pPr>
+            <w:r>
+              <w:rPr>
+                <w:b w:val="1"/>
+                <w:rtl w:val="0"/>
+              </w:rPr>
+              <w:t xml:space="preserve">Boundary value analysis for Number of Lines in CSV</w:t>
+            </w:r>
+          </w:p>
+          <w:p>
+            <w:pPr>
+              <w:widowControl w:val="0"/>
+              <w:spacing w:line="240" w:lineRule="auto"/>
+              <w:jc w:val="center"/>
+              <w:rPr>
+                <w:i w:val="1"/>
+              </w:rPr>
+            </w:pPr>
+            <w:r>
+              <w:rPr>
+                <w:i w:val="1"/>
+                <w:rtl w:val="0"/>
+              </w:rPr>
+              <w:t xml:space="preserve">Min: Minimum number of lines = 2</w:t>
+            </w:r>
+          </w:p>
+        </w:tc>
+      </w:tr>
+      <w:tr>
+        <w:trPr>
+          <w:cantSplit w:val="0"/>
+          <w:tblHeader w:val="0"/>
+        </w:trPr>
+        <w:tc>
+          <w:tcPr>
+            <w:shd w:fill="d9d9d9" w:val="clear"/>
+            <w:tcMar>
+              <w:top w:w="100.0" w:type="dxa"/>
+              <w:left w:w="100.0" w:type="dxa"/>
+              <w:bottom w:w="100.0" w:type="dxa"/>
+              <w:right w:w="100.0" w:type="dxa"/>
+            </w:tcMar>
+            <w:vAlign w:val="top"/>
+          </w:tcPr>
+          <w:p>
+            <w:pPr>
+              <w:widowControl w:val="0"/>
+              <w:spacing w:line="240" w:lineRule="auto"/>
+              <w:jc w:val="center"/>
+              <w:rPr/>
+            </w:pPr>
+            <w:r>
+              <w:rPr>
+                <w:rtl w:val="0"/>
+              </w:rPr>
+              <w:t xml:space="preserve">Invalid </w:t>
+            </w:r>
+          </w:p>
+          <w:p>
+            <w:pPr>
+              <w:widowControl w:val="0"/>
+              <w:spacing w:line="240" w:lineRule="auto"/>
+              <w:jc w:val="center"/>
+              <w:rPr/>
+            </w:pPr>
+            <w:r>
+              <w:rPr>
+                <w:rtl w:val="0"/>
+              </w:rPr>
+              <w:t xml:space="preserve">(0)</w:t>
+            </w:r>
+          </w:p>
+        </w:tc>
+        <w:tc>
+          <w:tcPr>
+            <w:shd w:fill="d9d9d9" w:val="clear"/>
+            <w:tcMar>
+              <w:top w:w="100.0" w:type="dxa"/>
+              <w:left w:w="100.0" w:type="dxa"/>
+              <w:bottom w:w="100.0" w:type="dxa"/>
+              <w:right w:w="100.0" w:type="dxa"/>
+            </w:tcMar>
+            <w:vAlign w:val="top"/>
+          </w:tcPr>
+          <w:p>
+            <w:pPr>
+              <w:widowControl w:val="0"/>
+              <w:spacing w:line="240" w:lineRule="auto"/>
+              <w:jc w:val="center"/>
+              <w:rPr/>
+            </w:pPr>
+            <w:r>
+              <w:rPr>
+                <w:b w:val="1"/>
+                <w:i w:val="1"/>
+                <w:rtl w:val="0"/>
+              </w:rPr>
+              <w:t xml:space="preserve">Boundary</w:t>
+            </w:r>
+            <w:r>
+              <w:rPr>
+                <w:rtl w:val="0"/>
+              </w:rPr>
+            </w:r>
+          </w:p>
+          <w:p>
+            <w:pPr>
+              <w:widowControl w:val="0"/>
+              <w:spacing w:line="240" w:lineRule="auto"/>
+              <w:jc w:val="center"/>
+              <w:rPr/>
+            </w:pPr>
+            <w:r>
+              <w:rPr>
+                <w:rtl w:val="0"/>
+              </w:rPr>
+              <w:t xml:space="preserve">Invalid</w:t>
+            </w:r>
+          </w:p>
+          <w:p>
+            <w:pPr>
+              <w:widowControl w:val="0"/>
+              <w:spacing w:line="240" w:lineRule="auto"/>
+              <w:jc w:val="center"/>
+              <w:rPr/>
+            </w:pPr>
+            <w:r>
+              <w:rPr>
+                <w:rtl w:val="0"/>
+              </w:rPr>
+              <w:t xml:space="preserve">(-Min)</w:t>
+            </w:r>
+          </w:p>
+        </w:tc>
+        <w:tc>
+          <w:tcPr>
+            <w:shd w:fill="b6d7a8" w:val="clear"/>
+            <w:tcMar>
+              <w:top w:w="100.0" w:type="dxa"/>
+              <w:left w:w="100.0" w:type="dxa"/>
+              <w:bottom w:w="100.0" w:type="dxa"/>
+              <w:right w:w="100.0" w:type="dxa"/>
+            </w:tcMar>
+            <w:vAlign w:val="top"/>
+          </w:tcPr>
+          <w:p>
+            <w:pPr>
+              <w:widowControl w:val="0"/>
+              <w:spacing w:line="240" w:lineRule="auto"/>
+              <w:jc w:val="center"/>
+              <w:rPr/>
+            </w:pPr>
+            <w:r>
+              <w:rPr>
+                <w:rtl w:val="0"/>
+              </w:rPr>
+            </w:r>
+          </w:p>
+          <w:p>
+            <w:pPr>
+              <w:widowControl w:val="0"/>
+              <w:spacing w:line="240" w:lineRule="auto"/>
+              <w:jc w:val="center"/>
+              <w:rPr/>
+            </w:pPr>
+            <w:r>
+              <w:rPr>
+                <w:rtl w:val="0"/>
+              </w:rPr>
+              <w:t xml:space="preserve">Valid</w:t>
+            </w:r>
+          </w:p>
+          <w:p>
+            <w:pPr>
+              <w:widowControl w:val="0"/>
+              <w:spacing w:line="240" w:lineRule="auto"/>
+              <w:jc w:val="center"/>
+              <w:rPr/>
+            </w:pPr>
+            <w:r>
+              <w:rPr>
+                <w:rtl w:val="0"/>
+              </w:rPr>
+              <w:t xml:space="preserve">(Min)</w:t>
+            </w:r>
+          </w:p>
+        </w:tc>
+        <w:tc>
+          <w:tcPr>
+            <w:shd w:fill="b6d7a8" w:val="clear"/>
+            <w:tcMar>
+              <w:top w:w="100.0" w:type="dxa"/>
+              <w:left w:w="100.0" w:type="dxa"/>
+              <w:bottom w:w="100.0" w:type="dxa"/>
+              <w:right w:w="100.0" w:type="dxa"/>
+            </w:tcMar>
+            <w:vAlign w:val="top"/>
+          </w:tcPr>
+          <w:p>
+            <w:pPr>
+              <w:widowControl w:val="0"/>
+              <w:spacing w:line="240" w:lineRule="auto"/>
+              <w:jc w:val="center"/>
+              <w:rPr/>
+            </w:pPr>
+            <w:r>
+              <w:rPr>
+                <w:b w:val="1"/>
+                <w:i w:val="1"/>
+                <w:rtl w:val="0"/>
+              </w:rPr>
+              <w:t xml:space="preserve">Middle</w:t>
+            </w:r>
+            <w:r>
+              <w:rPr>
+                <w:rtl w:val="0"/>
+              </w:rPr>
+            </w:r>
+          </w:p>
+          <w:p>
+            <w:pPr>
+              <w:widowControl w:val="0"/>
+              <w:spacing w:line="240" w:lineRule="auto"/>
+              <w:jc w:val="center"/>
+              <w:rPr/>
+            </w:pPr>
+            <w:r>
+              <w:rPr>
+                <w:rtl w:val="0"/>
+              </w:rPr>
+              <w:t xml:space="preserve">Valid</w:t>
+            </w:r>
+          </w:p>
+          <w:p>
+            <w:pPr>
+              <w:widowControl w:val="0"/>
+              <w:spacing w:line="240" w:lineRule="auto"/>
+              <w:jc w:val="center"/>
+              <w:rPr/>
+            </w:pPr>
+            <w:r>
+              <w:rPr>
+                <w:rtl w:val="0"/>
+              </w:rPr>
+              <w:t xml:space="preserve">(+Min)</w:t>
+            </w:r>
+          </w:p>
+        </w:tc>
+        <w:tc>
+          <w:tcPr>
+            <w:shd w:fill="d9d9d9" w:val="clear"/>
+            <w:tcMar>
+              <w:top w:w="100.0" w:type="dxa"/>
+              <w:left w:w="100.0" w:type="dxa"/>
+              <w:bottom w:w="100.0" w:type="dxa"/>
+              <w:right w:w="100.0" w:type="dxa"/>
+            </w:tcMar>
+            <w:vAlign w:val="top"/>
+          </w:tcPr>
+          <w:p>
+            <w:pPr>
+              <w:widowControl w:val="0"/>
+              <w:spacing w:line="240" w:lineRule="auto"/>
+              <w:jc w:val="center"/>
+              <w:rPr>
+                <w:b w:val="1"/>
+                <w:i w:val="1"/>
+              </w:rPr>
+            </w:pPr>
+            <w:r>
+              <w:rPr>
+                <w:b w:val="1"/>
+                <w:i w:val="1"/>
+                <w:rtl w:val="0"/>
+              </w:rPr>
+              <w:t xml:space="preserve">Boundary</w:t>
+            </w:r>
+          </w:p>
+        </w:tc>
+      </w:tr>
+      <w:tr>
+        <w:trPr>
+          <w:cantSplit w:val="0"/>
+          <w:tblHeader w:val="0"/>
+        </w:trPr>
+        <w:tc>
+          <w:tcPr>
+            <w:shd w:fill="auto" w:val="clear"/>
+            <w:tcMar>
+              <w:top w:w="100.0" w:type="dxa"/>
+              <w:left w:w="100.0" w:type="dxa"/>
+              <w:bottom w:w="100.0" w:type="dxa"/>
+              <w:right w:w="100.0" w:type="dxa"/>
+            </w:tcMar>
+            <w:vAlign w:val="top"/>
+          </w:tcPr>
+          <w:p>
+            <w:pPr>
+              <w:widowControl w:val="0"/>
+              <w:spacing w:line="240" w:lineRule="auto"/>
+              <w:jc w:val="center"/>
+              <w:rPr/>
+            </w:pPr>
+            <w:r>
+              <w:rPr>
+                <w:rtl w:val="0"/>
+              </w:rPr>
+              <w:t xml:space="preserve">“ ”</w:t>
+            </w:r>
+          </w:p>
+        </w:tc>
+        <w:tc>
+          <w:tcPr>
+            <w:shd w:fill="auto" w:val="clear"/>
+            <w:tcMar>
+              <w:top w:w="100.0" w:type="dxa"/>
+              <w:left w:w="100.0" w:type="dxa"/>
+              <w:bottom w:w="100.0" w:type="dxa"/>
+              <w:right w:w="100.0" w:type="dxa"/>
+            </w:tcMar>
+            <w:vAlign w:val="top"/>
+          </w:tcPr>
+          <w:p>
+            <w:pPr>
+              <w:widowControl w:val="0"/>
+              <w:spacing w:line="240" w:lineRule="auto"/>
+              <w:jc w:val="center"/>
+              <w:rPr>
+                <w:b w:val="1"/>
+              </w:rPr>
+            </w:pPr>
+            <w:r>
+              <w:rPr>
+                <w:b w:val="1"/>
+                <w:rtl w:val="0"/>
+              </w:rPr>
+              <w:t xml:space="preserve">“h1”, “h2”, “h3” </w:t>
+            </w:r>
+          </w:p>
+          <w:p>
+            <w:pPr>
+              <w:widowControl w:val="0"/>
+              <w:spacing w:line="240" w:lineRule="auto"/>
+              <w:jc w:val="center"/>
+              <w:rPr/>
+            </w:pPr>
+            <w:r>
+              <w:rPr>
+                <w:rtl w:val="0"/>
+              </w:rPr>
+            </w:r>
+          </w:p>
+        </w:tc>
+        <w:tc>
+          <w:tcPr>
+            <w:shd w:fill="auto" w:val="clear"/>
+            <w:tcMar>
+              <w:top w:w="100.0" w:type="dxa"/>
+              <w:left w:w="100.0" w:type="dxa"/>
+              <w:bottom w:w="100.0" w:type="dxa"/>
+              <w:right w:w="100.0" w:type="dxa"/>
+            </w:tcMar>
+            <w:vAlign w:val="top"/>
+          </w:tcPr>
+          <w:p>
+            <w:pPr>
+              <w:widowControl w:val="0"/>
+              <w:spacing w:line="240" w:lineRule="auto"/>
+              <w:jc w:val="center"/>
+              <w:rPr>
+                <w:b w:val="1"/>
+              </w:rPr>
+            </w:pPr>
+            <w:r>
+              <w:rPr>
+                <w:b w:val="1"/>
+                <w:rtl w:val="0"/>
+              </w:rPr>
+              <w:t xml:space="preserve">“h1”, “h2”, “h3” </w:t>
+            </w:r>
+          </w:p>
+          <w:p>
+            <w:pPr>
+              <w:widowControl w:val="0"/>
+              <w:spacing w:line="240" w:lineRule="auto"/>
+              <w:jc w:val="center"/>
+              <w:rPr/>
+            </w:pPr>
+            <w:r>
+              <w:rPr>
+                <w:rtl w:val="0"/>
+              </w:rPr>
+              <w:t xml:space="preserve">“a1”, “a2”, “a3”</w:t>
+            </w:r>
+          </w:p>
+          <w:p>
+            <w:pPr>
+              <w:jc w:val="center"/>
+              <w:rPr/>
+            </w:pPr>
+            <w:r>
+              <w:rPr>
+                <w:rtl w:val="0"/>
+              </w:rPr>
+            </w:r>
+          </w:p>
+        </w:tc>
+        <w:tc>
+          <w:tcPr>
+            <w:shd w:fill="auto" w:val="clear"/>
+            <w:tcMar>
+              <w:top w:w="100.0" w:type="dxa"/>
+              <w:left w:w="100.0" w:type="dxa"/>
+              <w:bottom w:w="100.0" w:type="dxa"/>
+              <w:right w:w="100.0" w:type="dxa"/>
+            </w:tcMar>
+            <w:vAlign w:val="top"/>
+          </w:tcPr>
+          <w:p>
+            <w:pPr>
+              <w:widowControl w:val="0"/>
+              <w:spacing w:line="240" w:lineRule="auto"/>
+              <w:jc w:val="center"/>
+              <w:rPr>
+                <w:b w:val="1"/>
+              </w:rPr>
+            </w:pPr>
+            <w:r>
+              <w:rPr>
+                <w:b w:val="1"/>
+                <w:rtl w:val="0"/>
+              </w:rPr>
+              <w:t xml:space="preserve">“h1”, “h2”, “h3” </w:t>
+            </w:r>
+          </w:p>
+          <w:p>
+            <w:pPr>
+              <w:widowControl w:val="0"/>
+              <w:spacing w:line="240" w:lineRule="auto"/>
+              <w:jc w:val="center"/>
+              <w:rPr/>
+            </w:pPr>
+            <w:r>
+              <w:rPr>
+                <w:rtl w:val="0"/>
+              </w:rPr>
+              <w:t xml:space="preserve">“a1”, “a2”, “a3”</w:t>
+            </w:r>
+          </w:p>
+          <w:p>
+            <w:pPr>
+              <w:widowControl w:val="0"/>
+              <w:spacing w:line="240" w:lineRule="auto"/>
+              <w:jc w:val="center"/>
+              <w:rPr/>
+            </w:pPr>
+            <w:r>
+              <w:rPr>
+                <w:rtl w:val="0"/>
+              </w:rPr>
+              <w:t xml:space="preserve">“b1”, “b2”, “b3”</w:t>
+            </w:r>
+          </w:p>
+          <w:p>
+            <w:pPr>
+              <w:widowControl w:val="0"/>
+              <w:spacing w:line="240" w:lineRule="auto"/>
+              <w:jc w:val="center"/>
+              <w:rPr/>
+            </w:pPr>
+            <w:r>
+              <w:rPr>
+                <w:rtl w:val="0"/>
+              </w:rPr>
+              <w:t xml:space="preserve">“c1”, “c2”, “c3”</w:t>
+            </w:r>
+          </w:p>
+          <w:p>
+            <w:pPr>
+              <w:jc w:val="center"/>
+              <w:rPr/>
+            </w:pPr>
+            <w:r>
+              <w:rPr>
+                <w:rtl w:val="0"/>
+              </w:rPr>
+              <w:t xml:space="preserve">…</w:t>
+            </w:r>
+          </w:p>
+        </w:tc>
+        <w:tc>
+          <w:tcPr>
+            <w:shd w:fill="auto" w:val="clear"/>
+            <w:tcMar>
+              <w:top w:w="100.0" w:type="dxa"/>
+              <w:left w:w="100.0" w:type="dxa"/>
+              <w:bottom w:w="100.0" w:type="dxa"/>
+              <w:right w:w="100.0" w:type="dxa"/>
+            </w:tcMar>
+            <w:vAlign w:val="top"/>
+          </w:tcPr>
+          <w:p>
+            <w:pPr>
+              <w:widowControl w:val="0"/>
+              <w:spacing w:line="240" w:lineRule="auto"/>
+              <w:jc w:val="center"/>
+              <w:rPr>
+                <w:b w:val="1"/>
+              </w:rPr>
+            </w:pPr>
+            <w:r>
+              <w:rPr>
+                <w:b w:val="1"/>
+                <w:rtl w:val="0"/>
+              </w:rPr>
+              <w:t xml:space="preserve">“h1”, “h2”, “h3” </w:t>
+            </w:r>
+          </w:p>
+          <w:p>
+            <w:pPr>
+              <w:widowControl w:val="0"/>
+              <w:spacing w:line="240" w:lineRule="auto"/>
+              <w:jc w:val="center"/>
+              <w:rPr/>
+            </w:pPr>
+            <w:r>
+              <w:rPr>
+                <w:rtl w:val="0"/>
+              </w:rPr>
+              <w:t xml:space="preserve">“a1”, “a2”, “a3”</w:t>
+            </w:r>
+          </w:p>
+          <w:p>
+            <w:pPr>
+              <w:widowControl w:val="0"/>
+              <w:spacing w:line="240" w:lineRule="auto"/>
+              <w:jc w:val="center"/>
+              <w:rPr/>
+            </w:pPr>
+            <w:r>
+              <w:rPr>
+                <w:rtl w:val="0"/>
+              </w:rPr>
+              <w:t xml:space="preserve">“b1”, “b2”, “b3”, “b4”</w:t>
+            </w:r>
+          </w:p>
+          <w:p>
+            <w:pPr>
+              <w:widowControl w:val="0"/>
+              <w:spacing w:line="240" w:lineRule="auto"/>
+              <w:jc w:val="center"/>
+              <w:rPr/>
+            </w:pPr>
+            <w:r>
+              <w:rPr>
+                <w:rtl w:val="0"/>
+              </w:rPr>
+              <w:t xml:space="preserve">“c1”, “c2”</w:t>
+            </w:r>
+          </w:p>
+          <w:p>
+            <w:pPr>
+              <w:jc w:val="center"/>
+              <w:rPr/>
+            </w:pPr>
+            <w:r>
+              <w:rPr>
+                <w:rtl w:val="0"/>
+              </w:rPr>
+              <w:t xml:space="preserve">…</w:t>
+            </w:r>
+          </w:p>
+          <w:p>
+            <w:pPr>
+              <w:jc w:val="center"/>
+              <w:rPr/>
+            </w:pPr>
+            <w:r>
+              <w:rPr>
+                <w:rtl w:val="0"/>
+              </w:rPr>
+            </w:r>
+          </w:p>
+          <w:p>
+            <w:pPr>
+              <w:jc w:val="center"/>
+              <w:rPr/>
+            </w:pPr>
+            <w:r>
+              <w:rPr>
+                <w:rtl w:val="0"/>
+              </w:rPr>
+            </w:r>
+          </w:p>
+        </w:tc>
+      </w:tr>
+    </w:tbl>
+    <w:p>
+      <w:pPr>
+        <w:rPr/>
+      </w:pPr>
+      <w:r>
+        <w:rPr>
+          <w:rtl w:val="0"/>
+        </w:rPr>
+      </w:r>
+    </w:p>
     <w:p>
       <w:pPr>
         <w:rPr/>
@@ -1526,121 +3612,7 @@
 </file>
 
 <file path=word/numbering.xml><?xml version="1.0" encoding="utf-8"?>
-<w:numbering xmlns:mc="http://schemas.openxmlformats.org/markup-compatibility/2006" xmlns:o="urn:schemas-microsoft-com:office:office" xmlns:r="http://schemas.openxmlformats.org/officeDocument/2006/relationships" xmlns:m="http://schemas.openxmlformats.org/officeDocument/2006/math" xmlns:v="urn:schemas-microsoft-com:vml" xmlns:wp="http://schemas.openxmlformats.org/drawingml/2006/wordprocessingDrawing" xmlns:w10="urn:schemas-microsoft-com:office:word" xmlns:w="http://schemas.openxmlformats.org/wordprocessingml/2006/main" xmlns:wne="http://schemas.microsoft.com/office/word/2006/wordml" xmlns:sl="http://schemas.openxmlformats.org/schemaLibrary/2006/main" xmlns:a="http://schemas.openxmlformats.org/drawingml/2006/main" xmlns:pic="http://schemas.openxmlformats.org/drawingml/2006/picture" xmlns:c="http://schemas.openxmlformats.org/drawingml/2006/chart" xmlns:lc="http://schemas.openxmlformats.org/drawingml/2006/lockedCanvas" xmlns:dgm="http://schemas.openxmlformats.org/drawingml/2006/diagram" xmlns:wps="http://schemas.microsoft.com/office/word/2010/wordprocessingShape" xmlns:wpg="http://schemas.microsoft.com/office/word/2010/wordprocessingGroup" xmlns:w14="http://schemas.microsoft.com/office/word/2010/wordml" xmlns:w15="http://schemas.microsoft.com/office/word/2012/wordml">
-  <w:abstractNum w:abstractNumId="1">
-    <w:lvl w:ilvl="0">
-      <w:start w:val="1"/>
-      <w:numFmt w:val="bullet"/>
-      <w:lvlText w:val="-"/>
-      <w:lvlJc w:val="left"/>
-      <w:pPr>
-        <w:ind w:left="720" w:hanging="360"/>
-      </w:pPr>
-      <w:rPr>
-        <w:u w:val="none"/>
-      </w:rPr>
-    </w:lvl>
-    <w:lvl w:ilvl="1">
-      <w:start w:val="1"/>
-      <w:numFmt w:val="bullet"/>
-      <w:lvlText w:val="-"/>
-      <w:lvlJc w:val="left"/>
-      <w:pPr>
-        <w:ind w:left="1440" w:hanging="360"/>
-      </w:pPr>
-      <w:rPr>
-        <w:u w:val="none"/>
-      </w:rPr>
-    </w:lvl>
-    <w:lvl w:ilvl="2">
-      <w:start w:val="1"/>
-      <w:numFmt w:val="bullet"/>
-      <w:lvlText w:val="-"/>
-      <w:lvlJc w:val="left"/>
-      <w:pPr>
-        <w:ind w:left="2160" w:hanging="360"/>
-      </w:pPr>
-      <w:rPr>
-        <w:u w:val="none"/>
-      </w:rPr>
-    </w:lvl>
-    <w:lvl w:ilvl="3">
-      <w:start w:val="1"/>
-      <w:numFmt w:val="bullet"/>
-      <w:lvlText w:val="-"/>
-      <w:lvlJc w:val="left"/>
-      <w:pPr>
-        <w:ind w:left="2880" w:hanging="360"/>
-      </w:pPr>
-      <w:rPr>
-        <w:u w:val="none"/>
-      </w:rPr>
-    </w:lvl>
-    <w:lvl w:ilvl="4">
-      <w:start w:val="1"/>
-      <w:numFmt w:val="bullet"/>
-      <w:lvlText w:val="-"/>
-      <w:lvlJc w:val="left"/>
-      <w:pPr>
-        <w:ind w:left="3600" w:hanging="360"/>
-      </w:pPr>
-      <w:rPr>
-        <w:u w:val="none"/>
-      </w:rPr>
-    </w:lvl>
-    <w:lvl w:ilvl="5">
-      <w:start w:val="1"/>
-      <w:numFmt w:val="bullet"/>
-      <w:lvlText w:val="-"/>
-      <w:lvlJc w:val="left"/>
-      <w:pPr>
-        <w:ind w:left="4320" w:hanging="360"/>
-      </w:pPr>
-      <w:rPr>
-        <w:u w:val="none"/>
-      </w:rPr>
-    </w:lvl>
-    <w:lvl w:ilvl="6">
-      <w:start w:val="1"/>
-      <w:numFmt w:val="bullet"/>
-      <w:lvlText w:val="-"/>
-      <w:lvlJc w:val="left"/>
-      <w:pPr>
-        <w:ind w:left="5040" w:hanging="360"/>
-      </w:pPr>
-      <w:rPr>
-        <w:u w:val="none"/>
-      </w:rPr>
-    </w:lvl>
-    <w:lvl w:ilvl="7">
-      <w:start w:val="1"/>
-      <w:numFmt w:val="bullet"/>
-      <w:lvlText w:val="-"/>
-      <w:lvlJc w:val="left"/>
-      <w:pPr>
-        <w:ind w:left="5760" w:hanging="360"/>
-      </w:pPr>
-      <w:rPr>
-        <w:u w:val="none"/>
-      </w:rPr>
-    </w:lvl>
-    <w:lvl w:ilvl="8">
-      <w:start w:val="1"/>
-      <w:numFmt w:val="bullet"/>
-      <w:lvlText w:val="-"/>
-      <w:lvlJc w:val="left"/>
-      <w:pPr>
-        <w:ind w:left="6480" w:hanging="360"/>
-      </w:pPr>
-      <w:rPr>
-        <w:u w:val="none"/>
-      </w:rPr>
-    </w:lvl>
-  </w:abstractNum>
-  <w:num w:numId="1">
-    <w:abstractNumId w:val="1"/>
-  </w:num>
-</w:numbering>
+<w:numbering xmlns:mc="http://schemas.openxmlformats.org/markup-compatibility/2006" xmlns:o="urn:schemas-microsoft-com:office:office" xmlns:r="http://schemas.openxmlformats.org/officeDocument/2006/relationships" xmlns:m="http://schemas.openxmlformats.org/officeDocument/2006/math" xmlns:v="urn:schemas-microsoft-com:vml" xmlns:wp="http://schemas.openxmlformats.org/drawingml/2006/wordprocessingDrawing" xmlns:w10="urn:schemas-microsoft-com:office:word" xmlns:w="http://schemas.openxmlformats.org/wordprocessingml/2006/main" xmlns:wne="http://schemas.microsoft.com/office/word/2006/wordml" xmlns:sl="http://schemas.openxmlformats.org/schemaLibrary/2006/main" xmlns:a="http://schemas.openxmlformats.org/drawingml/2006/main" xmlns:pic="http://schemas.openxmlformats.org/drawingml/2006/picture" xmlns:c="http://schemas.openxmlformats.org/drawingml/2006/chart" xmlns:lc="http://schemas.openxmlformats.org/drawingml/2006/lockedCanvas" xmlns:dgm="http://schemas.openxmlformats.org/drawingml/2006/diagram" xmlns:wps="http://schemas.microsoft.com/office/word/2010/wordprocessingShape" xmlns:wpg="http://schemas.microsoft.com/office/word/2010/wordprocessingGroup" xmlns:w14="http://schemas.microsoft.com/office/word/2010/wordml" xmlns:w15="http://schemas.microsoft.com/office/word/2012/wordml"/>
 </file>
 
 <file path=word/styles.xml><?xml version="1.0" encoding="utf-8"?>
@@ -1810,6 +3782,32 @@
     </w:tblPr>
   </w:style>
   <w:style w:type="table" w:styleId="Table2">
+    <w:basedOn w:val="TableNormal"/>
+    <w:tblPr>
+      <w:tblStyleRowBandSize w:val="1"/>
+      <w:tblStyleColBandSize w:val="1"/>
+      <w:tblCellMar>
+        <w:top w:w="100.0" w:type="dxa"/>
+        <w:left w:w="100.0" w:type="dxa"/>
+        <w:bottom w:w="100.0" w:type="dxa"/>
+        <w:right w:w="100.0" w:type="dxa"/>
+      </w:tblCellMar>
+    </w:tblPr>
+  </w:style>
+  <w:style w:type="table" w:styleId="Table3">
+    <w:basedOn w:val="TableNormal"/>
+    <w:tblPr>
+      <w:tblStyleRowBandSize w:val="1"/>
+      <w:tblStyleColBandSize w:val="1"/>
+      <w:tblCellMar>
+        <w:top w:w="100.0" w:type="dxa"/>
+        <w:left w:w="100.0" w:type="dxa"/>
+        <w:bottom w:w="100.0" w:type="dxa"/>
+        <w:right w:w="100.0" w:type="dxa"/>
+      </w:tblCellMar>
+    </w:tblPr>
+  </w:style>
+  <w:style w:type="table" w:styleId="Table4">
     <w:basedOn w:val="TableNormal"/>
     <w:tblPr>
       <w:tblStyleRowBandSize w:val="1"/>
